--- a/lab11/Report/lab12.docx
+++ b/lab11/Report/lab12.docx
@@ -2662,135 +2662,100 @@
           <w:szCs w:val="28"/>
           <w:lang w:val="en-US"/>
         </w:rPr>
-        <w:t>#include "</w:t>
-      </w:r>
-      <w:proofErr w:type="spellStart"/>
-      <w:r>
-        <w:rPr>
-          <w:rFonts w:ascii="Courier New" w:hAnsi="Courier New" w:cs="Courier New"/>
-          <w:bCs/>
-          <w:iCs/>
-          <w:sz w:val="28"/>
-          <w:szCs w:val="28"/>
-          <w:lang w:val="en-US"/>
-        </w:rPr>
-        <w:t>ModulesKobzar.h</w:t>
-      </w:r>
-      <w:proofErr w:type="spellEnd"/>
-      <w:r>
-        <w:rPr>
-          <w:rFonts w:ascii="Courier New" w:hAnsi="Courier New" w:cs="Courier New"/>
-          <w:bCs/>
-          <w:iCs/>
-          <w:sz w:val="28"/>
-          <w:szCs w:val="28"/>
-          <w:lang w:val="en-US"/>
-        </w:rPr>
-        <w:t>"</w:t>
-      </w:r>
-    </w:p>
-    <w:p>
-      <w:pPr>
-        <w:rPr>
-          <w:rFonts w:ascii="Courier New" w:hAnsi="Courier New" w:cs="Courier New"/>
-          <w:bCs/>
-          <w:iCs/>
-          <w:sz w:val="28"/>
-          <w:szCs w:val="28"/>
-          <w:lang w:val="en-US"/>
-        </w:rPr>
-      </w:pPr>
-      <w:r>
-        <w:rPr>
-          <w:rFonts w:ascii="Courier New" w:hAnsi="Courier New" w:cs="Courier New"/>
-          <w:bCs/>
-          <w:iCs/>
-          <w:sz w:val="28"/>
-          <w:szCs w:val="28"/>
-          <w:lang w:val="en-US"/>
-        </w:rPr>
-        <w:t>#include &lt;iostream&gt;</w:t>
-      </w:r>
-    </w:p>
-    <w:p>
-      <w:pPr>
-        <w:rPr>
-          <w:rFonts w:ascii="Courier New" w:hAnsi="Courier New" w:cs="Courier New"/>
-          <w:bCs/>
-          <w:iCs/>
-          <w:sz w:val="28"/>
-          <w:szCs w:val="28"/>
-          <w:lang w:val="en-US"/>
-        </w:rPr>
-      </w:pPr>
-      <w:r>
-        <w:rPr>
-          <w:rFonts w:ascii="Courier New" w:hAnsi="Courier New" w:cs="Courier New"/>
-          <w:bCs/>
-          <w:iCs/>
-          <w:sz w:val="28"/>
-          <w:szCs w:val="28"/>
-          <w:lang w:val="en-US"/>
-        </w:rPr>
-        <w:t>#include &lt;</w:t>
-      </w:r>
-      <w:proofErr w:type="spellStart"/>
-      <w:r>
-        <w:rPr>
-          <w:rFonts w:ascii="Courier New" w:hAnsi="Courier New" w:cs="Courier New"/>
-          <w:bCs/>
-          <w:iCs/>
-          <w:sz w:val="28"/>
-          <w:szCs w:val="28"/>
-          <w:lang w:val="en-US"/>
-        </w:rPr>
-        <w:t>fstream</w:t>
-      </w:r>
-      <w:proofErr w:type="spellEnd"/>
-      <w:r>
-        <w:rPr>
-          <w:rFonts w:ascii="Courier New" w:hAnsi="Courier New" w:cs="Courier New"/>
-          <w:bCs/>
-          <w:iCs/>
-          <w:sz w:val="28"/>
-          <w:szCs w:val="28"/>
-          <w:lang w:val="en-US"/>
-        </w:rPr>
-        <w:t>&gt;</w:t>
-      </w:r>
-    </w:p>
-    <w:p>
-      <w:pPr>
-        <w:rPr>
-          <w:rFonts w:ascii="Courier New" w:hAnsi="Courier New" w:cs="Courier New"/>
-          <w:bCs/>
-          <w:iCs/>
-          <w:sz w:val="28"/>
-          <w:szCs w:val="28"/>
-          <w:lang w:val="en-US"/>
-        </w:rPr>
-      </w:pPr>
-    </w:p>
-    <w:p>
-      <w:pPr>
-        <w:rPr>
-          <w:rFonts w:ascii="Courier New" w:hAnsi="Courier New" w:cs="Courier New"/>
-          <w:bCs/>
-          <w:iCs/>
-          <w:sz w:val="28"/>
-          <w:szCs w:val="28"/>
-          <w:lang w:val="en-US"/>
-        </w:rPr>
-      </w:pPr>
-      <w:r>
-        <w:rPr>
-          <w:rFonts w:ascii="Courier New" w:hAnsi="Courier New" w:cs="Courier New"/>
-          <w:bCs/>
-          <w:iCs/>
-          <w:sz w:val="28"/>
-          <w:szCs w:val="28"/>
-          <w:lang w:val="en-US"/>
-        </w:rPr>
+        <w:t>#ifndef MODULESKOBZAR_H_INCLUDED</w:t>
+      </w:r>
+    </w:p>
+    <w:p>
+      <w:pPr>
+        <w:rPr>
+          <w:rFonts w:ascii="Courier New" w:hAnsi="Courier New" w:cs="Courier New"/>
+          <w:bCs/>
+          <w:iCs/>
+          <w:sz w:val="28"/>
+          <w:szCs w:val="28"/>
+          <w:lang w:val="en-US"/>
+        </w:rPr>
+      </w:pPr>
+      <w:r>
+        <w:rPr>
+          <w:rFonts w:ascii="Courier New" w:hAnsi="Courier New" w:cs="Courier New"/>
+          <w:bCs/>
+          <w:iCs/>
+          <w:sz w:val="28"/>
+          <w:szCs w:val="28"/>
+          <w:lang w:val="en-US"/>
+        </w:rPr>
+        <w:t>#define MODULESKOBZAR_H_INCLUDED</w:t>
+      </w:r>
+    </w:p>
+    <w:p>
+      <w:pPr>
+        <w:rPr>
+          <w:rFonts w:ascii="Courier New" w:hAnsi="Courier New" w:cs="Courier New"/>
+          <w:bCs/>
+          <w:iCs/>
+          <w:sz w:val="28"/>
+          <w:szCs w:val="28"/>
+          <w:lang w:val="en-US"/>
+        </w:rPr>
+      </w:pPr>
+    </w:p>
+    <w:p>
+      <w:pPr>
+        <w:rPr>
+          <w:rFonts w:ascii="Courier New" w:hAnsi="Courier New" w:cs="Courier New"/>
+          <w:bCs/>
+          <w:iCs/>
+          <w:sz w:val="28"/>
+          <w:szCs w:val="28"/>
+          <w:lang w:val="en-US"/>
+        </w:rPr>
+      </w:pPr>
+      <w:r>
+        <w:rPr>
+          <w:rFonts w:ascii="Courier New" w:hAnsi="Courier New" w:cs="Courier New"/>
+          <w:bCs/>
+          <w:iCs/>
+          <w:sz w:val="28"/>
+          <w:szCs w:val="28"/>
+          <w:lang w:val="en-US"/>
+        </w:rPr>
+        <w:t>#include &lt;string&gt;</w:t>
+      </w:r>
+    </w:p>
+    <w:p>
+      <w:pPr>
+        <w:rPr>
+          <w:rFonts w:ascii="Courier New" w:hAnsi="Courier New" w:cs="Courier New"/>
+          <w:bCs/>
+          <w:iCs/>
+          <w:sz w:val="28"/>
+          <w:szCs w:val="28"/>
+          <w:lang w:val="en-US"/>
+        </w:rPr>
+      </w:pPr>
+    </w:p>
+    <w:p>
+      <w:pPr>
+        <w:rPr>
+          <w:rFonts w:ascii="Courier New" w:hAnsi="Courier New" w:cs="Courier New"/>
+          <w:bCs/>
+          <w:iCs/>
+          <w:sz w:val="28"/>
+          <w:szCs w:val="28"/>
+          <w:lang w:val="en-US"/>
+        </w:rPr>
+      </w:pPr>
+      <w:r>
+        <w:rPr>
+          <w:rFonts w:ascii="Courier New" w:hAnsi="Courier New" w:cs="Courier New"/>
+          <w:bCs/>
+          <w:iCs/>
+          <w:sz w:val="28"/>
+          <w:szCs w:val="28"/>
+          <w:lang w:val="en-US"/>
+        </w:rPr>
+        <w:lastRenderedPageBreak/>
         <w:t xml:space="preserve">void </w:t>
       </w:r>
       <w:proofErr w:type="spellStart"/>
@@ -2828,593 +2793,20 @@
           <w:szCs w:val="28"/>
           <w:lang w:val="en-US"/>
         </w:rPr>
-        <w:t>const std::string&amp; filename) {</w:t>
-      </w:r>
-    </w:p>
-    <w:p>
-      <w:pPr>
-        <w:rPr>
-          <w:rFonts w:ascii="Courier New" w:hAnsi="Courier New" w:cs="Courier New"/>
-          <w:bCs/>
-          <w:iCs/>
-          <w:sz w:val="28"/>
-          <w:szCs w:val="28"/>
-          <w:lang w:val="en-US"/>
-        </w:rPr>
-      </w:pPr>
-      <w:r>
-        <w:rPr>
-          <w:rFonts w:ascii="Courier New" w:hAnsi="Courier New" w:cs="Courier New"/>
-          <w:bCs/>
-          <w:iCs/>
-          <w:sz w:val="28"/>
-          <w:szCs w:val="28"/>
-          <w:lang w:val="en-US"/>
-        </w:rPr>
-        <w:lastRenderedPageBreak/>
-        <w:t xml:space="preserve">    </w:t>
-      </w:r>
-      <w:proofErr w:type="gramStart"/>
-      <w:r>
-        <w:rPr>
-          <w:rFonts w:ascii="Courier New" w:hAnsi="Courier New" w:cs="Courier New"/>
-          <w:bCs/>
-          <w:iCs/>
-          <w:sz w:val="28"/>
-          <w:szCs w:val="28"/>
-          <w:lang w:val="en-US"/>
-        </w:rPr>
-        <w:t>std::</w:t>
-      </w:r>
-      <w:proofErr w:type="spellStart"/>
-      <w:proofErr w:type="gramEnd"/>
-      <w:r>
-        <w:rPr>
-          <w:rFonts w:ascii="Courier New" w:hAnsi="Courier New" w:cs="Courier New"/>
-          <w:bCs/>
-          <w:iCs/>
-          <w:sz w:val="28"/>
-          <w:szCs w:val="28"/>
-          <w:lang w:val="en-US"/>
-        </w:rPr>
-        <w:t>ifstream</w:t>
-      </w:r>
-      <w:proofErr w:type="spellEnd"/>
-      <w:r>
-        <w:rPr>
-          <w:rFonts w:ascii="Courier New" w:hAnsi="Courier New" w:cs="Courier New"/>
-          <w:bCs/>
-          <w:iCs/>
-          <w:sz w:val="28"/>
-          <w:szCs w:val="28"/>
-          <w:lang w:val="en-US"/>
-        </w:rPr>
-        <w:t xml:space="preserve"> file(filename);</w:t>
-      </w:r>
-    </w:p>
-    <w:p>
-      <w:pPr>
-        <w:rPr>
-          <w:rFonts w:ascii="Courier New" w:hAnsi="Courier New" w:cs="Courier New"/>
-          <w:bCs/>
-          <w:iCs/>
-          <w:sz w:val="28"/>
-          <w:szCs w:val="28"/>
-          <w:lang w:val="en-US"/>
-        </w:rPr>
-      </w:pPr>
-      <w:r>
-        <w:rPr>
-          <w:rFonts w:ascii="Courier New" w:hAnsi="Courier New" w:cs="Courier New"/>
-          <w:bCs/>
-          <w:iCs/>
-          <w:sz w:val="28"/>
-          <w:szCs w:val="28"/>
-          <w:lang w:val="en-US"/>
-        </w:rPr>
-        <w:t xml:space="preserve">    if </w:t>
-      </w:r>
-      <w:proofErr w:type="gramStart"/>
-      <w:r>
-        <w:rPr>
-          <w:rFonts w:ascii="Courier New" w:hAnsi="Courier New" w:cs="Courier New"/>
-          <w:bCs/>
-          <w:iCs/>
-          <w:sz w:val="28"/>
-          <w:szCs w:val="28"/>
-          <w:lang w:val="en-US"/>
-        </w:rPr>
-        <w:t>(!</w:t>
-      </w:r>
-      <w:proofErr w:type="spellStart"/>
-      <w:r>
-        <w:rPr>
-          <w:rFonts w:ascii="Courier New" w:hAnsi="Courier New" w:cs="Courier New"/>
-          <w:bCs/>
-          <w:iCs/>
-          <w:sz w:val="28"/>
-          <w:szCs w:val="28"/>
-          <w:lang w:val="en-US"/>
-        </w:rPr>
-        <w:t>file.is</w:t>
-      </w:r>
-      <w:proofErr w:type="gramEnd"/>
-      <w:r>
-        <w:rPr>
-          <w:rFonts w:ascii="Courier New" w:hAnsi="Courier New" w:cs="Courier New"/>
-          <w:bCs/>
-          <w:iCs/>
-          <w:sz w:val="28"/>
-          <w:szCs w:val="28"/>
-          <w:lang w:val="en-US"/>
-        </w:rPr>
-        <w:t>_open</w:t>
-      </w:r>
-      <w:proofErr w:type="spellEnd"/>
-      <w:r>
-        <w:rPr>
-          <w:rFonts w:ascii="Courier New" w:hAnsi="Courier New" w:cs="Courier New"/>
-          <w:bCs/>
-          <w:iCs/>
-          <w:sz w:val="28"/>
-          <w:szCs w:val="28"/>
-          <w:lang w:val="en-US"/>
-        </w:rPr>
-        <w:t>()) {</w:t>
-      </w:r>
-    </w:p>
-    <w:p>
-      <w:pPr>
-        <w:rPr>
-          <w:rFonts w:ascii="Courier New" w:hAnsi="Courier New" w:cs="Courier New"/>
-          <w:bCs/>
-          <w:iCs/>
-          <w:sz w:val="28"/>
-          <w:szCs w:val="28"/>
-          <w:lang w:val="en-US"/>
-        </w:rPr>
-      </w:pPr>
-      <w:r>
-        <w:rPr>
-          <w:rFonts w:ascii="Courier New" w:hAnsi="Courier New" w:cs="Courier New"/>
-          <w:bCs/>
-          <w:iCs/>
-          <w:sz w:val="28"/>
-          <w:szCs w:val="28"/>
-          <w:lang w:val="en-US"/>
-        </w:rPr>
-        <w:t xml:space="preserve">        </w:t>
-      </w:r>
-      <w:proofErr w:type="gramStart"/>
-      <w:r>
-        <w:rPr>
-          <w:rFonts w:ascii="Courier New" w:hAnsi="Courier New" w:cs="Courier New"/>
-          <w:bCs/>
-          <w:iCs/>
-          <w:sz w:val="28"/>
-          <w:szCs w:val="28"/>
-          <w:lang w:val="en-US"/>
-        </w:rPr>
-        <w:t>std::</w:t>
-      </w:r>
-      <w:proofErr w:type="spellStart"/>
-      <w:proofErr w:type="gramEnd"/>
-      <w:r>
-        <w:rPr>
-          <w:rFonts w:ascii="Courier New" w:hAnsi="Courier New" w:cs="Courier New"/>
-          <w:bCs/>
-          <w:iCs/>
-          <w:sz w:val="28"/>
-          <w:szCs w:val="28"/>
-          <w:lang w:val="en-US"/>
-        </w:rPr>
-        <w:t>cerr</w:t>
-      </w:r>
-      <w:proofErr w:type="spellEnd"/>
-      <w:r>
-        <w:rPr>
-          <w:rFonts w:ascii="Courier New" w:hAnsi="Courier New" w:cs="Courier New"/>
-          <w:bCs/>
-          <w:iCs/>
-          <w:sz w:val="28"/>
-          <w:szCs w:val="28"/>
-          <w:lang w:val="en-US"/>
-        </w:rPr>
-        <w:t xml:space="preserve"> &lt;&lt; "Unable to open file: " &lt;&lt; filename &lt;&lt; std::</w:t>
-      </w:r>
-      <w:proofErr w:type="spellStart"/>
-      <w:r>
-        <w:rPr>
-          <w:rFonts w:ascii="Courier New" w:hAnsi="Courier New" w:cs="Courier New"/>
-          <w:bCs/>
-          <w:iCs/>
-          <w:sz w:val="28"/>
-          <w:szCs w:val="28"/>
-          <w:lang w:val="en-US"/>
-        </w:rPr>
-        <w:t>endl</w:t>
-      </w:r>
-      <w:proofErr w:type="spellEnd"/>
-      <w:r>
-        <w:rPr>
-          <w:rFonts w:ascii="Courier New" w:hAnsi="Courier New" w:cs="Courier New"/>
-          <w:bCs/>
-          <w:iCs/>
-          <w:sz w:val="28"/>
-          <w:szCs w:val="28"/>
-          <w:lang w:val="en-US"/>
-        </w:rPr>
-        <w:t>;</w:t>
-      </w:r>
-    </w:p>
-    <w:p>
-      <w:pPr>
-        <w:rPr>
-          <w:rFonts w:ascii="Courier New" w:hAnsi="Courier New" w:cs="Courier New"/>
-          <w:bCs/>
-          <w:iCs/>
-          <w:sz w:val="28"/>
-          <w:szCs w:val="28"/>
-          <w:lang w:val="en-US"/>
-        </w:rPr>
-      </w:pPr>
-      <w:r>
-        <w:rPr>
-          <w:rFonts w:ascii="Courier New" w:hAnsi="Courier New" w:cs="Courier New"/>
-          <w:bCs/>
-          <w:iCs/>
-          <w:sz w:val="28"/>
-          <w:szCs w:val="28"/>
-          <w:lang w:val="en-US"/>
-        </w:rPr>
-        <w:t xml:space="preserve">        </w:t>
-      </w:r>
-      <w:proofErr w:type="gramStart"/>
-      <w:r>
-        <w:rPr>
-          <w:rFonts w:ascii="Courier New" w:hAnsi="Courier New" w:cs="Courier New"/>
-          <w:bCs/>
-          <w:iCs/>
-          <w:sz w:val="28"/>
-          <w:szCs w:val="28"/>
-          <w:lang w:val="en-US"/>
-        </w:rPr>
-        <w:t>return;</w:t>
-      </w:r>
-      <w:proofErr w:type="gramEnd"/>
-    </w:p>
-    <w:p>
-      <w:pPr>
-        <w:rPr>
-          <w:rFonts w:ascii="Courier New" w:hAnsi="Courier New" w:cs="Courier New"/>
-          <w:bCs/>
-          <w:iCs/>
-          <w:sz w:val="28"/>
-          <w:szCs w:val="28"/>
-          <w:lang w:val="en-US"/>
-        </w:rPr>
-      </w:pPr>
-      <w:r>
-        <w:rPr>
-          <w:rFonts w:ascii="Courier New" w:hAnsi="Courier New" w:cs="Courier New"/>
-          <w:bCs/>
-          <w:iCs/>
-          <w:sz w:val="28"/>
-          <w:szCs w:val="28"/>
-          <w:lang w:val="en-US"/>
-        </w:rPr>
-        <w:t xml:space="preserve">    }</w:t>
-      </w:r>
-    </w:p>
-    <w:p>
-      <w:pPr>
-        <w:rPr>
-          <w:rFonts w:ascii="Courier New" w:hAnsi="Courier New" w:cs="Courier New"/>
-          <w:bCs/>
-          <w:iCs/>
-          <w:sz w:val="28"/>
-          <w:szCs w:val="28"/>
-          <w:lang w:val="en-US"/>
-        </w:rPr>
-      </w:pPr>
-    </w:p>
-    <w:p>
-      <w:pPr>
-        <w:rPr>
-          <w:rFonts w:ascii="Courier New" w:hAnsi="Courier New" w:cs="Courier New"/>
-          <w:bCs/>
-          <w:iCs/>
-          <w:sz w:val="28"/>
-          <w:szCs w:val="28"/>
-          <w:lang w:val="en-US"/>
-        </w:rPr>
-      </w:pPr>
-      <w:r>
-        <w:rPr>
-          <w:rFonts w:ascii="Courier New" w:hAnsi="Courier New" w:cs="Courier New"/>
-          <w:bCs/>
-          <w:iCs/>
-          <w:sz w:val="28"/>
-          <w:szCs w:val="28"/>
-          <w:lang w:val="en-US"/>
-        </w:rPr>
-        <w:t xml:space="preserve">    </w:t>
-      </w:r>
-      <w:proofErr w:type="gramStart"/>
-      <w:r>
-        <w:rPr>
-          <w:rFonts w:ascii="Courier New" w:hAnsi="Courier New" w:cs="Courier New"/>
-          <w:bCs/>
-          <w:iCs/>
-          <w:sz w:val="28"/>
-          <w:szCs w:val="28"/>
-          <w:lang w:val="en-US"/>
-        </w:rPr>
-        <w:t>std::</w:t>
-      </w:r>
-      <w:proofErr w:type="gramEnd"/>
-      <w:r>
-        <w:rPr>
-          <w:rFonts w:ascii="Courier New" w:hAnsi="Courier New" w:cs="Courier New"/>
-          <w:bCs/>
-          <w:iCs/>
-          <w:sz w:val="28"/>
-          <w:szCs w:val="28"/>
-          <w:lang w:val="en-US"/>
-        </w:rPr>
-        <w:t>string line;</w:t>
-      </w:r>
-    </w:p>
-    <w:p>
-      <w:pPr>
-        <w:rPr>
-          <w:rFonts w:ascii="Courier New" w:hAnsi="Courier New" w:cs="Courier New"/>
-          <w:bCs/>
-          <w:iCs/>
-          <w:sz w:val="28"/>
-          <w:szCs w:val="28"/>
-          <w:lang w:val="en-US"/>
-        </w:rPr>
-      </w:pPr>
-      <w:r>
-        <w:rPr>
-          <w:rFonts w:ascii="Courier New" w:hAnsi="Courier New" w:cs="Courier New"/>
-          <w:bCs/>
-          <w:iCs/>
-          <w:sz w:val="28"/>
-          <w:szCs w:val="28"/>
-          <w:lang w:val="en-US"/>
-        </w:rPr>
-        <w:t xml:space="preserve">    while (</w:t>
-      </w:r>
-      <w:proofErr w:type="gramStart"/>
-      <w:r>
-        <w:rPr>
-          <w:rFonts w:ascii="Courier New" w:hAnsi="Courier New" w:cs="Courier New"/>
-          <w:bCs/>
-          <w:iCs/>
-          <w:sz w:val="28"/>
-          <w:szCs w:val="28"/>
-          <w:lang w:val="en-US"/>
-        </w:rPr>
-        <w:t>std::</w:t>
-      </w:r>
-      <w:proofErr w:type="spellStart"/>
-      <w:proofErr w:type="gramEnd"/>
-      <w:r>
-        <w:rPr>
-          <w:rFonts w:ascii="Courier New" w:hAnsi="Courier New" w:cs="Courier New"/>
-          <w:bCs/>
-          <w:iCs/>
-          <w:sz w:val="28"/>
-          <w:szCs w:val="28"/>
-          <w:lang w:val="en-US"/>
-        </w:rPr>
-        <w:t>getline</w:t>
-      </w:r>
-      <w:proofErr w:type="spellEnd"/>
-      <w:r>
-        <w:rPr>
-          <w:rFonts w:ascii="Courier New" w:hAnsi="Courier New" w:cs="Courier New"/>
-          <w:bCs/>
-          <w:iCs/>
-          <w:sz w:val="28"/>
-          <w:szCs w:val="28"/>
-          <w:lang w:val="en-US"/>
-        </w:rPr>
-        <w:t>(file, line)) {</w:t>
-      </w:r>
-    </w:p>
-    <w:p>
-      <w:pPr>
-        <w:rPr>
-          <w:rFonts w:ascii="Courier New" w:hAnsi="Courier New" w:cs="Courier New"/>
-          <w:bCs/>
-          <w:iCs/>
-          <w:sz w:val="28"/>
-          <w:szCs w:val="28"/>
-          <w:lang w:val="en-US"/>
-        </w:rPr>
-      </w:pPr>
-      <w:r>
-        <w:rPr>
-          <w:rFonts w:ascii="Courier New" w:hAnsi="Courier New" w:cs="Courier New"/>
-          <w:bCs/>
-          <w:iCs/>
-          <w:sz w:val="28"/>
-          <w:szCs w:val="28"/>
-          <w:lang w:val="en-US"/>
-        </w:rPr>
-        <w:t xml:space="preserve">        </w:t>
-      </w:r>
-      <w:proofErr w:type="gramStart"/>
-      <w:r>
-        <w:rPr>
-          <w:rFonts w:ascii="Courier New" w:hAnsi="Courier New" w:cs="Courier New"/>
-          <w:bCs/>
-          <w:iCs/>
-          <w:sz w:val="28"/>
-          <w:szCs w:val="28"/>
-          <w:lang w:val="en-US"/>
-        </w:rPr>
-        <w:t>std::</w:t>
-      </w:r>
-      <w:proofErr w:type="spellStart"/>
-      <w:proofErr w:type="gramEnd"/>
-      <w:r>
-        <w:rPr>
-          <w:rFonts w:ascii="Courier New" w:hAnsi="Courier New" w:cs="Courier New"/>
-          <w:bCs/>
-          <w:iCs/>
-          <w:sz w:val="28"/>
-          <w:szCs w:val="28"/>
-          <w:lang w:val="en-US"/>
-        </w:rPr>
-        <w:t>cout</w:t>
-      </w:r>
-      <w:proofErr w:type="spellEnd"/>
-      <w:r>
-        <w:rPr>
-          <w:rFonts w:ascii="Courier New" w:hAnsi="Courier New" w:cs="Courier New"/>
-          <w:bCs/>
-          <w:iCs/>
-          <w:sz w:val="28"/>
-          <w:szCs w:val="28"/>
-          <w:lang w:val="en-US"/>
-        </w:rPr>
-        <w:t xml:space="preserve"> &lt;&lt; line &lt;&lt; std::</w:t>
-      </w:r>
-      <w:proofErr w:type="spellStart"/>
-      <w:r>
-        <w:rPr>
-          <w:rFonts w:ascii="Courier New" w:hAnsi="Courier New" w:cs="Courier New"/>
-          <w:bCs/>
-          <w:iCs/>
-          <w:sz w:val="28"/>
-          <w:szCs w:val="28"/>
-          <w:lang w:val="en-US"/>
-        </w:rPr>
-        <w:t>endl</w:t>
-      </w:r>
-      <w:proofErr w:type="spellEnd"/>
-      <w:r>
-        <w:rPr>
-          <w:rFonts w:ascii="Courier New" w:hAnsi="Courier New" w:cs="Courier New"/>
-          <w:bCs/>
-          <w:iCs/>
-          <w:sz w:val="28"/>
-          <w:szCs w:val="28"/>
-          <w:lang w:val="en-US"/>
-        </w:rPr>
-        <w:t>;</w:t>
-      </w:r>
-    </w:p>
-    <w:p>
-      <w:pPr>
-        <w:rPr>
-          <w:rFonts w:ascii="Courier New" w:hAnsi="Courier New" w:cs="Courier New"/>
-          <w:bCs/>
-          <w:iCs/>
-          <w:sz w:val="28"/>
-          <w:szCs w:val="28"/>
-          <w:lang w:val="en-US"/>
-        </w:rPr>
-      </w:pPr>
-      <w:r>
-        <w:rPr>
-          <w:rFonts w:ascii="Courier New" w:hAnsi="Courier New" w:cs="Courier New"/>
-          <w:bCs/>
-          <w:iCs/>
-          <w:sz w:val="28"/>
-          <w:szCs w:val="28"/>
-          <w:lang w:val="en-US"/>
-        </w:rPr>
-        <w:t xml:space="preserve">    }</w:t>
-      </w:r>
-    </w:p>
-    <w:p>
-      <w:pPr>
-        <w:rPr>
-          <w:rFonts w:ascii="Courier New" w:hAnsi="Courier New" w:cs="Courier New"/>
-          <w:bCs/>
-          <w:iCs/>
-          <w:sz w:val="28"/>
-          <w:szCs w:val="28"/>
-          <w:lang w:val="en-US"/>
-        </w:rPr>
-      </w:pPr>
-    </w:p>
-    <w:p>
-      <w:pPr>
-        <w:rPr>
-          <w:rFonts w:ascii="Courier New" w:hAnsi="Courier New" w:cs="Courier New"/>
-          <w:bCs/>
-          <w:iCs/>
-          <w:sz w:val="28"/>
-          <w:szCs w:val="28"/>
-          <w:lang w:val="en-US"/>
-        </w:rPr>
-      </w:pPr>
-      <w:r>
-        <w:rPr>
-          <w:rFonts w:ascii="Courier New" w:hAnsi="Courier New" w:cs="Courier New"/>
-          <w:bCs/>
-          <w:iCs/>
-          <w:sz w:val="28"/>
-          <w:szCs w:val="28"/>
-          <w:lang w:val="en-US"/>
-        </w:rPr>
-        <w:t xml:space="preserve">    </w:t>
-      </w:r>
-      <w:proofErr w:type="spellStart"/>
-      <w:proofErr w:type="gramStart"/>
-      <w:r>
-        <w:rPr>
-          <w:rFonts w:ascii="Courier New" w:hAnsi="Courier New" w:cs="Courier New"/>
-          <w:bCs/>
-          <w:iCs/>
-          <w:sz w:val="28"/>
-          <w:szCs w:val="28"/>
-          <w:lang w:val="en-US"/>
-        </w:rPr>
-        <w:t>file.close</w:t>
-      </w:r>
-      <w:proofErr w:type="spellEnd"/>
-      <w:proofErr w:type="gramEnd"/>
-      <w:r>
-        <w:rPr>
-          <w:rFonts w:ascii="Courier New" w:hAnsi="Courier New" w:cs="Courier New"/>
-          <w:bCs/>
-          <w:iCs/>
-          <w:sz w:val="28"/>
-          <w:szCs w:val="28"/>
-          <w:lang w:val="en-US"/>
-        </w:rPr>
-        <w:t>();</w:t>
-      </w:r>
-    </w:p>
-    <w:p>
-      <w:pPr>
-        <w:rPr>
-          <w:rFonts w:ascii="Courier New" w:hAnsi="Courier New" w:cs="Courier New"/>
-          <w:bCs/>
-          <w:iCs/>
-          <w:sz w:val="28"/>
-          <w:szCs w:val="28"/>
-          <w:lang w:val="en-US"/>
-        </w:rPr>
-      </w:pPr>
-      <w:r>
-        <w:rPr>
-          <w:rFonts w:ascii="Courier New" w:hAnsi="Courier New" w:cs="Courier New"/>
-          <w:bCs/>
-          <w:iCs/>
-          <w:sz w:val="28"/>
-          <w:szCs w:val="28"/>
-          <w:lang w:val="en-US"/>
-        </w:rPr>
-        <w:t>}</w:t>
-      </w:r>
+        <w:t>const std::string&amp; filename);</w:t>
+      </w:r>
+    </w:p>
+    <w:p>
+      <w:pPr>
+        <w:rPr>
+          <w:rFonts w:ascii="Courier New" w:hAnsi="Courier New" w:cs="Courier New"/>
+          <w:bCs/>
+          <w:iCs/>
+          <w:sz w:val="28"/>
+          <w:szCs w:val="28"/>
+          <w:lang w:val="en-US"/>
+        </w:rPr>
+      </w:pPr>
     </w:p>
     <w:p>
       <w:pPr>
@@ -3426,6 +2818,17 @@
           <w:lang w:val="en-US"/>
         </w:rPr>
       </w:pPr>
+      <w:r>
+        <w:rPr>
+          <w:rFonts w:ascii="Courier New" w:hAnsi="Courier New" w:cs="Courier New"/>
+          <w:bCs/>
+          <w:iCs/>
+          <w:sz w:val="28"/>
+          <w:szCs w:val="28"/>
+          <w:lang w:val="en-US"/>
+        </w:rPr>
+        <w:t>#endif // MODULESKOBZAR_H_INCLUDED</w:t>
+      </w:r>
     </w:p>
     <w:p>
       <w:pPr>
@@ -4130,8 +3533,147 @@
           <w:iCs/>
           <w:sz w:val="28"/>
           <w:szCs w:val="28"/>
+          <w:lang w:val="en-US"/>
+        </w:rPr>
+      </w:pPr>
+      <w:r>
+        <w:rPr>
+          <w:rFonts w:ascii="Courier New" w:hAnsi="Courier New" w:cs="Courier New"/>
+          <w:bCs/>
+          <w:iCs/>
+          <w:sz w:val="28"/>
+          <w:szCs w:val="28"/>
+          <w:lang w:val="en-US"/>
+        </w:rPr>
+        <w:t xml:space="preserve">        </w:t>
+      </w:r>
+      <w:proofErr w:type="spellStart"/>
+      <w:r>
+        <w:rPr>
+          <w:rFonts w:ascii="Courier New" w:hAnsi="Courier New" w:cs="Courier New"/>
+          <w:bCs/>
+          <w:iCs/>
+          <w:sz w:val="28"/>
+          <w:szCs w:val="28"/>
+          <w:lang w:val="en-US"/>
+        </w:rPr>
+        <w:t>cout</w:t>
+      </w:r>
+      <w:proofErr w:type="spellEnd"/>
+      <w:r>
+        <w:rPr>
+          <w:rFonts w:ascii="Courier New" w:hAnsi="Courier New" w:cs="Courier New"/>
+          <w:bCs/>
+          <w:iCs/>
+          <w:sz w:val="28"/>
+          <w:szCs w:val="28"/>
+          <w:lang w:val="en-US"/>
+        </w:rPr>
+        <w:t xml:space="preserve"> &lt;&lt; "1. </w:t>
+      </w:r>
+      <w:proofErr w:type="spellStart"/>
+      <w:r>
+        <w:rPr>
+          <w:rFonts w:ascii="Courier New" w:hAnsi="Courier New" w:cs="Courier New"/>
+          <w:bCs/>
+          <w:iCs/>
+          <w:sz w:val="28"/>
+          <w:szCs w:val="28"/>
           <w:lang w:val="ru-RU"/>
         </w:rPr>
+        <w:t>Вивести</w:t>
+      </w:r>
+      <w:proofErr w:type="spellEnd"/>
+      <w:r>
+        <w:rPr>
+          <w:rFonts w:ascii="Courier New" w:hAnsi="Courier New" w:cs="Courier New"/>
+          <w:bCs/>
+          <w:iCs/>
+          <w:sz w:val="28"/>
+          <w:szCs w:val="28"/>
+          <w:lang w:val="en-US"/>
+        </w:rPr>
+        <w:t xml:space="preserve"> </w:t>
+      </w:r>
+      <w:r>
+        <w:rPr>
+          <w:rFonts w:ascii="Courier New" w:hAnsi="Courier New" w:cs="Courier New"/>
+          <w:bCs/>
+          <w:iCs/>
+          <w:sz w:val="28"/>
+          <w:szCs w:val="28"/>
+          <w:lang w:val="ru-RU"/>
+        </w:rPr>
+        <w:t>весь</w:t>
+      </w:r>
+      <w:r>
+        <w:rPr>
+          <w:rFonts w:ascii="Courier New" w:hAnsi="Courier New" w:cs="Courier New"/>
+          <w:bCs/>
+          <w:iCs/>
+          <w:sz w:val="28"/>
+          <w:szCs w:val="28"/>
+          <w:lang w:val="en-US"/>
+        </w:rPr>
+        <w:t xml:space="preserve"> </w:t>
+      </w:r>
+      <w:proofErr w:type="spellStart"/>
+      <w:r>
+        <w:rPr>
+          <w:rFonts w:ascii="Courier New" w:hAnsi="Courier New" w:cs="Courier New"/>
+          <w:bCs/>
+          <w:iCs/>
+          <w:sz w:val="28"/>
+          <w:szCs w:val="28"/>
+          <w:lang w:val="ru-RU"/>
+        </w:rPr>
+        <w:t>реєстр</w:t>
+      </w:r>
+      <w:proofErr w:type="spellEnd"/>
+      <w:r>
+        <w:rPr>
+          <w:rFonts w:ascii="Courier New" w:hAnsi="Courier New" w:cs="Courier New"/>
+          <w:bCs/>
+          <w:iCs/>
+          <w:sz w:val="28"/>
+          <w:szCs w:val="28"/>
+          <w:lang w:val="en-US"/>
+        </w:rPr>
+        <w:t>\</w:t>
+      </w:r>
+      <w:r>
+        <w:rPr>
+          <w:rFonts w:ascii="Courier New" w:hAnsi="Courier New" w:cs="Courier New"/>
+          <w:bCs/>
+          <w:iCs/>
+          <w:sz w:val="28"/>
+          <w:szCs w:val="28"/>
+          <w:lang w:val="en-US"/>
+        </w:rPr>
+        <w:t>n</w:t>
+      </w:r>
+      <w:r>
+        <w:rPr>
+          <w:rFonts w:ascii="Courier New" w:hAnsi="Courier New" w:cs="Courier New"/>
+          <w:bCs/>
+          <w:iCs/>
+          <w:sz w:val="28"/>
+          <w:szCs w:val="28"/>
+          <w:lang w:val="en-US"/>
+        </w:rPr>
+        <w:t>";</w:t>
+      </w:r>
+    </w:p>
+    <w:p>
+      <w:pPr>
+        <w:rPr>
+          <w:rFonts w:ascii="Courier New" w:hAnsi="Courier New" w:cs="Courier New"/>
+          <w:bCs/>
+          <w:iCs/>
+          <w:sz w:val="28"/>
+          <w:szCs w:val="28"/>
+          <w:lang w:val="ru-RU"/>
+        </w:rPr>
       </w:pPr>
       <w:r>
         <w:rPr>
@@ -4166,7 +3708,7 @@
           <w:szCs w:val="28"/>
           <w:lang w:val="ru-RU"/>
         </w:rPr>
-        <w:t xml:space="preserve"> &lt;&lt; "1. </w:t>
+        <w:t xml:space="preserve"> &lt;&lt; "2. </w:t>
       </w:r>
       <w:proofErr w:type="spellStart"/>
       <w:r>
@@ -4178,7 +3720,7 @@
           <w:szCs w:val="28"/>
           <w:lang w:val="ru-RU"/>
         </w:rPr>
-        <w:t>Вивести</w:t>
+        <w:t>Додати</w:t>
       </w:r>
       <w:proofErr w:type="spellEnd"/>
       <w:r>
@@ -4190,7 +3732,7 @@
           <w:szCs w:val="28"/>
           <w:lang w:val="ru-RU"/>
         </w:rPr>
-        <w:t xml:space="preserve"> весь </w:t>
+        <w:t xml:space="preserve"> </w:t>
       </w:r>
       <w:proofErr w:type="spellStart"/>
       <w:r>
@@ -4202,7 +3744,7 @@
           <w:szCs w:val="28"/>
           <w:lang w:val="ru-RU"/>
         </w:rPr>
-        <w:t>реєстр</w:t>
+        <w:t>новий</w:t>
       </w:r>
       <w:proofErr w:type="spellEnd"/>
       <w:r>
@@ -4214,6 +3756,30 @@
           <w:szCs w:val="28"/>
           <w:lang w:val="ru-RU"/>
         </w:rPr>
+        <w:t xml:space="preserve"> </w:t>
+      </w:r>
+      <w:proofErr w:type="spellStart"/>
+      <w:r>
+        <w:rPr>
+          <w:rFonts w:ascii="Courier New" w:hAnsi="Courier New" w:cs="Courier New"/>
+          <w:bCs/>
+          <w:iCs/>
+          <w:sz w:val="28"/>
+          <w:szCs w:val="28"/>
+          <w:lang w:val="ru-RU"/>
+        </w:rPr>
+        <w:t>запис</w:t>
+      </w:r>
+      <w:proofErr w:type="spellEnd"/>
+      <w:r>
+        <w:rPr>
+          <w:rFonts w:ascii="Courier New" w:hAnsi="Courier New" w:cs="Courier New"/>
+          <w:bCs/>
+          <w:iCs/>
+          <w:sz w:val="28"/>
+          <w:szCs w:val="28"/>
+          <w:lang w:val="ru-RU"/>
+        </w:rPr>
         <w:t>\</w:t>
       </w:r>
       <w:r>
@@ -4283,7 +3849,7 @@
           <w:szCs w:val="28"/>
           <w:lang w:val="ru-RU"/>
         </w:rPr>
-        <w:t xml:space="preserve"> &lt;&lt; "2. </w:t>
+        <w:t xml:space="preserve"> &lt;&lt; "3. </w:t>
       </w:r>
       <w:proofErr w:type="spellStart"/>
       <w:r>
@@ -4295,7 +3861,7 @@
           <w:szCs w:val="28"/>
           <w:lang w:val="ru-RU"/>
         </w:rPr>
-        <w:t>Додати</w:t>
+        <w:t>Шукати</w:t>
       </w:r>
       <w:proofErr w:type="spellEnd"/>
       <w:r>
@@ -4319,7 +3885,7 @@
           <w:szCs w:val="28"/>
           <w:lang w:val="ru-RU"/>
         </w:rPr>
-        <w:t>новий</w:t>
+        <w:t>запис</w:t>
       </w:r>
       <w:proofErr w:type="spellEnd"/>
       <w:r>
@@ -4331,6 +3897,99 @@
           <w:szCs w:val="28"/>
           <w:lang w:val="ru-RU"/>
         </w:rPr>
+        <w:t>\</w:t>
+      </w:r>
+      <w:r>
+        <w:rPr>
+          <w:rFonts w:ascii="Courier New" w:hAnsi="Courier New" w:cs="Courier New"/>
+          <w:bCs/>
+          <w:iCs/>
+          <w:sz w:val="28"/>
+          <w:szCs w:val="28"/>
+          <w:lang w:val="en-US"/>
+        </w:rPr>
+        <w:t>n</w:t>
+      </w:r>
+      <w:r>
+        <w:rPr>
+          <w:rFonts w:ascii="Courier New" w:hAnsi="Courier New" w:cs="Courier New"/>
+          <w:bCs/>
+          <w:iCs/>
+          <w:sz w:val="28"/>
+          <w:szCs w:val="28"/>
+          <w:lang w:val="ru-RU"/>
+        </w:rPr>
+        <w:t>";</w:t>
+      </w:r>
+    </w:p>
+    <w:p>
+      <w:pPr>
+        <w:rPr>
+          <w:rFonts w:ascii="Courier New" w:hAnsi="Courier New" w:cs="Courier New"/>
+          <w:bCs/>
+          <w:iCs/>
+          <w:sz w:val="28"/>
+          <w:szCs w:val="28"/>
+          <w:lang w:val="ru-RU"/>
+        </w:rPr>
+      </w:pPr>
+      <w:r>
+        <w:rPr>
+          <w:rFonts w:ascii="Courier New" w:hAnsi="Courier New" w:cs="Courier New"/>
+          <w:bCs/>
+          <w:iCs/>
+          <w:sz w:val="28"/>
+          <w:szCs w:val="28"/>
+          <w:lang w:val="ru-RU"/>
+        </w:rPr>
+        <w:t xml:space="preserve">        </w:t>
+      </w:r>
+      <w:proofErr w:type="spellStart"/>
+      <w:r>
+        <w:rPr>
+          <w:rFonts w:ascii="Courier New" w:hAnsi="Courier New" w:cs="Courier New"/>
+          <w:bCs/>
+          <w:iCs/>
+          <w:sz w:val="28"/>
+          <w:szCs w:val="28"/>
+          <w:lang w:val="en-US"/>
+        </w:rPr>
+        <w:t>cout</w:t>
+      </w:r>
+      <w:proofErr w:type="spellEnd"/>
+      <w:r>
+        <w:rPr>
+          <w:rFonts w:ascii="Courier New" w:hAnsi="Courier New" w:cs="Courier New"/>
+          <w:bCs/>
+          <w:iCs/>
+          <w:sz w:val="28"/>
+          <w:szCs w:val="28"/>
+          <w:lang w:val="ru-RU"/>
+        </w:rPr>
+        <w:t xml:space="preserve"> &lt;&lt; "4. </w:t>
+      </w:r>
+      <w:proofErr w:type="spellStart"/>
+      <w:r>
+        <w:rPr>
+          <w:rFonts w:ascii="Courier New" w:hAnsi="Courier New" w:cs="Courier New"/>
+          <w:bCs/>
+          <w:iCs/>
+          <w:sz w:val="28"/>
+          <w:szCs w:val="28"/>
+          <w:lang w:val="ru-RU"/>
+        </w:rPr>
+        <w:t>Видалити</w:t>
+      </w:r>
+      <w:proofErr w:type="spellEnd"/>
+      <w:r>
+        <w:rPr>
+          <w:rFonts w:ascii="Courier New" w:hAnsi="Courier New" w:cs="Courier New"/>
+          <w:bCs/>
+          <w:iCs/>
+          <w:sz w:val="28"/>
+          <w:szCs w:val="28"/>
+          <w:lang w:val="ru-RU"/>
+        </w:rPr>
         <w:t xml:space="preserve"> </w:t>
       </w:r>
       <w:proofErr w:type="spellStart"/>
@@ -4424,7 +4083,7 @@
           <w:szCs w:val="28"/>
           <w:lang w:val="ru-RU"/>
         </w:rPr>
-        <w:t xml:space="preserve"> &lt;&lt; "3. </w:t>
+        <w:t xml:space="preserve"> &lt;&lt; "5. </w:t>
       </w:r>
       <w:proofErr w:type="spellStart"/>
       <w:r>
@@ -4436,7 +4095,7 @@
           <w:szCs w:val="28"/>
           <w:lang w:val="ru-RU"/>
         </w:rPr>
-        <w:t>Шукати</w:t>
+        <w:t>Завершити</w:t>
       </w:r>
       <w:proofErr w:type="spellEnd"/>
       <w:r>
@@ -4448,6 +4107,123 @@
           <w:szCs w:val="28"/>
           <w:lang w:val="ru-RU"/>
         </w:rPr>
+        <w:t xml:space="preserve"> роботу </w:t>
+      </w:r>
+      <w:proofErr w:type="spellStart"/>
+      <w:r>
+        <w:rPr>
+          <w:rFonts w:ascii="Courier New" w:hAnsi="Courier New" w:cs="Courier New"/>
+          <w:bCs/>
+          <w:iCs/>
+          <w:sz w:val="28"/>
+          <w:szCs w:val="28"/>
+          <w:lang w:val="ru-RU"/>
+        </w:rPr>
+        <w:t>програми</w:t>
+      </w:r>
+      <w:proofErr w:type="spellEnd"/>
+      <w:r>
+        <w:rPr>
+          <w:rFonts w:ascii="Courier New" w:hAnsi="Courier New" w:cs="Courier New"/>
+          <w:bCs/>
+          <w:iCs/>
+          <w:sz w:val="28"/>
+          <w:szCs w:val="28"/>
+          <w:lang w:val="ru-RU"/>
+        </w:rPr>
+        <w:t>\</w:t>
+      </w:r>
+      <w:r>
+        <w:rPr>
+          <w:rFonts w:ascii="Courier New" w:hAnsi="Courier New" w:cs="Courier New"/>
+          <w:bCs/>
+          <w:iCs/>
+          <w:sz w:val="28"/>
+          <w:szCs w:val="28"/>
+          <w:lang w:val="en-US"/>
+        </w:rPr>
+        <w:t>n</w:t>
+      </w:r>
+      <w:r>
+        <w:rPr>
+          <w:rFonts w:ascii="Courier New" w:hAnsi="Courier New" w:cs="Courier New"/>
+          <w:bCs/>
+          <w:iCs/>
+          <w:sz w:val="28"/>
+          <w:szCs w:val="28"/>
+          <w:lang w:val="ru-RU"/>
+        </w:rPr>
+        <w:t>";</w:t>
+      </w:r>
+    </w:p>
+    <w:p>
+      <w:pPr>
+        <w:rPr>
+          <w:rFonts w:ascii="Courier New" w:hAnsi="Courier New" w:cs="Courier New"/>
+          <w:bCs/>
+          <w:iCs/>
+          <w:sz w:val="28"/>
+          <w:szCs w:val="28"/>
+          <w:lang w:val="en-US"/>
+        </w:rPr>
+      </w:pPr>
+      <w:r>
+        <w:rPr>
+          <w:rFonts w:ascii="Courier New" w:hAnsi="Courier New" w:cs="Courier New"/>
+          <w:bCs/>
+          <w:iCs/>
+          <w:sz w:val="28"/>
+          <w:szCs w:val="28"/>
+          <w:lang w:val="ru-RU"/>
+        </w:rPr>
+        <w:t xml:space="preserve">        </w:t>
+      </w:r>
+      <w:proofErr w:type="spellStart"/>
+      <w:r>
+        <w:rPr>
+          <w:rFonts w:ascii="Courier New" w:hAnsi="Courier New" w:cs="Courier New"/>
+          <w:bCs/>
+          <w:iCs/>
+          <w:sz w:val="28"/>
+          <w:szCs w:val="28"/>
+          <w:lang w:val="en-US"/>
+        </w:rPr>
+        <w:t>cout</w:t>
+      </w:r>
+      <w:proofErr w:type="spellEnd"/>
+      <w:r>
+        <w:rPr>
+          <w:rFonts w:ascii="Courier New" w:hAnsi="Courier New" w:cs="Courier New"/>
+          <w:bCs/>
+          <w:iCs/>
+          <w:sz w:val="28"/>
+          <w:szCs w:val="28"/>
+          <w:lang w:val="en-US"/>
+        </w:rPr>
+        <w:t xml:space="preserve"> &lt;&lt; "</w:t>
+      </w:r>
+      <w:proofErr w:type="spellStart"/>
+      <w:r>
+        <w:rPr>
+          <w:rFonts w:ascii="Courier New" w:hAnsi="Courier New" w:cs="Courier New"/>
+          <w:bCs/>
+          <w:iCs/>
+          <w:sz w:val="28"/>
+          <w:szCs w:val="28"/>
+          <w:lang w:val="en-US"/>
+        </w:rPr>
+        <w:t>Виберіть</w:t>
+      </w:r>
+      <w:proofErr w:type="spellEnd"/>
+      <w:r>
+        <w:rPr>
+          <w:rFonts w:ascii="Courier New" w:hAnsi="Courier New" w:cs="Courier New"/>
+          <w:bCs/>
+          <w:iCs/>
+          <w:sz w:val="28"/>
+          <w:szCs w:val="28"/>
+          <w:lang w:val="en-US"/>
+        </w:rPr>
         <w:t xml:space="preserve"> </w:t>
       </w:r>
       <w:proofErr w:type="spellStart"/>
@@ -4458,64 +4234,55 @@
           <w:iCs/>
           <w:sz w:val="28"/>
           <w:szCs w:val="28"/>
-          <w:lang w:val="ru-RU"/>
-        </w:rPr>
-        <w:t>запис</w:t>
-      </w:r>
-      <w:proofErr w:type="spellEnd"/>
-      <w:r>
-        <w:rPr>
-          <w:rFonts w:ascii="Courier New" w:hAnsi="Courier New" w:cs="Courier New"/>
-          <w:bCs/>
-          <w:iCs/>
-          <w:sz w:val="28"/>
-          <w:szCs w:val="28"/>
-          <w:lang w:val="ru-RU"/>
-        </w:rPr>
-        <w:t>\</w:t>
-      </w:r>
-      <w:r>
-        <w:rPr>
-          <w:rFonts w:ascii="Courier New" w:hAnsi="Courier New" w:cs="Courier New"/>
-          <w:bCs/>
-          <w:iCs/>
-          <w:sz w:val="28"/>
-          <w:szCs w:val="28"/>
-          <w:lang w:val="en-US"/>
-        </w:rPr>
-        <w:t>n</w:t>
-      </w:r>
-      <w:r>
-        <w:rPr>
-          <w:rFonts w:ascii="Courier New" w:hAnsi="Courier New" w:cs="Courier New"/>
-          <w:bCs/>
-          <w:iCs/>
-          <w:sz w:val="28"/>
-          <w:szCs w:val="28"/>
-          <w:lang w:val="ru-RU"/>
+          <w:lang w:val="en-US"/>
+        </w:rPr>
+        <w:t>дію</w:t>
+      </w:r>
+      <w:proofErr w:type="spellEnd"/>
+      <w:r>
+        <w:rPr>
+          <w:rFonts w:ascii="Courier New" w:hAnsi="Courier New" w:cs="Courier New"/>
+          <w:bCs/>
+          <w:iCs/>
+          <w:sz w:val="28"/>
+          <w:szCs w:val="28"/>
+          <w:lang w:val="en-US"/>
+        </w:rPr>
+        <w:t xml:space="preserve"> (1-5): </w:t>
+      </w:r>
+      <w:proofErr w:type="gramStart"/>
+      <w:r>
+        <w:rPr>
+          <w:rFonts w:ascii="Courier New" w:hAnsi="Courier New" w:cs="Courier New"/>
+          <w:bCs/>
+          <w:iCs/>
+          <w:sz w:val="28"/>
+          <w:szCs w:val="28"/>
+          <w:lang w:val="en-US"/>
         </w:rPr>
         <w:t>";</w:t>
       </w:r>
-    </w:p>
-    <w:p>
-      <w:pPr>
-        <w:rPr>
-          <w:rFonts w:ascii="Courier New" w:hAnsi="Courier New" w:cs="Courier New"/>
-          <w:bCs/>
-          <w:iCs/>
-          <w:sz w:val="28"/>
-          <w:szCs w:val="28"/>
-          <w:lang w:val="ru-RU"/>
-        </w:rPr>
-      </w:pPr>
-      <w:r>
-        <w:rPr>
-          <w:rFonts w:ascii="Courier New" w:hAnsi="Courier New" w:cs="Courier New"/>
-          <w:bCs/>
-          <w:iCs/>
-          <w:sz w:val="28"/>
-          <w:szCs w:val="28"/>
-          <w:lang w:val="ru-RU"/>
+      <w:proofErr w:type="gramEnd"/>
+    </w:p>
+    <w:p>
+      <w:pPr>
+        <w:rPr>
+          <w:rFonts w:ascii="Courier New" w:hAnsi="Courier New" w:cs="Courier New"/>
+          <w:bCs/>
+          <w:iCs/>
+          <w:sz w:val="28"/>
+          <w:szCs w:val="28"/>
+          <w:lang w:val="en-US"/>
+        </w:rPr>
+      </w:pPr>
+      <w:r>
+        <w:rPr>
+          <w:rFonts w:ascii="Courier New" w:hAnsi="Courier New" w:cs="Courier New"/>
+          <w:bCs/>
+          <w:iCs/>
+          <w:sz w:val="28"/>
+          <w:szCs w:val="28"/>
+          <w:lang w:val="en-US"/>
         </w:rPr>
         <w:t xml:space="preserve">        </w:t>
       </w:r>
@@ -4529,302 +4296,57 @@
           <w:szCs w:val="28"/>
           <w:lang w:val="en-US"/>
         </w:rPr>
-        <w:t>cout</w:t>
-      </w:r>
-      <w:proofErr w:type="spellEnd"/>
-      <w:r>
-        <w:rPr>
-          <w:rFonts w:ascii="Courier New" w:hAnsi="Courier New" w:cs="Courier New"/>
-          <w:bCs/>
-          <w:iCs/>
-          <w:sz w:val="28"/>
-          <w:szCs w:val="28"/>
-          <w:lang w:val="ru-RU"/>
-        </w:rPr>
-        <w:t xml:space="preserve"> &lt;&lt; "4. </w:t>
-      </w:r>
-      <w:proofErr w:type="spellStart"/>
-      <w:r>
-        <w:rPr>
-          <w:rFonts w:ascii="Courier New" w:hAnsi="Courier New" w:cs="Courier New"/>
-          <w:bCs/>
-          <w:iCs/>
-          <w:sz w:val="28"/>
-          <w:szCs w:val="28"/>
-          <w:lang w:val="ru-RU"/>
-        </w:rPr>
-        <w:t>Видалити</w:t>
-      </w:r>
-      <w:proofErr w:type="spellEnd"/>
-      <w:r>
-        <w:rPr>
-          <w:rFonts w:ascii="Courier New" w:hAnsi="Courier New" w:cs="Courier New"/>
-          <w:bCs/>
-          <w:iCs/>
-          <w:sz w:val="28"/>
-          <w:szCs w:val="28"/>
-          <w:lang w:val="ru-RU"/>
-        </w:rPr>
-        <w:t xml:space="preserve"> </w:t>
-      </w:r>
-      <w:proofErr w:type="spellStart"/>
-      <w:r>
-        <w:rPr>
-          <w:rFonts w:ascii="Courier New" w:hAnsi="Courier New" w:cs="Courier New"/>
-          <w:bCs/>
-          <w:iCs/>
-          <w:sz w:val="28"/>
-          <w:szCs w:val="28"/>
-          <w:lang w:val="ru-RU"/>
-        </w:rPr>
-        <w:t>запис</w:t>
-      </w:r>
-      <w:proofErr w:type="spellEnd"/>
-      <w:r>
-        <w:rPr>
-          <w:rFonts w:ascii="Courier New" w:hAnsi="Courier New" w:cs="Courier New"/>
-          <w:bCs/>
-          <w:iCs/>
-          <w:sz w:val="28"/>
-          <w:szCs w:val="28"/>
-          <w:lang w:val="ru-RU"/>
-        </w:rPr>
-        <w:t>\</w:t>
-      </w:r>
-      <w:r>
-        <w:rPr>
-          <w:rFonts w:ascii="Courier New" w:hAnsi="Courier New" w:cs="Courier New"/>
-          <w:bCs/>
-          <w:iCs/>
-          <w:sz w:val="28"/>
-          <w:szCs w:val="28"/>
-          <w:lang w:val="en-US"/>
-        </w:rPr>
-        <w:t>n</w:t>
-      </w:r>
-      <w:r>
-        <w:rPr>
-          <w:rFonts w:ascii="Courier New" w:hAnsi="Courier New" w:cs="Courier New"/>
-          <w:bCs/>
-          <w:iCs/>
-          <w:sz w:val="28"/>
-          <w:szCs w:val="28"/>
-          <w:lang w:val="ru-RU"/>
-        </w:rPr>
-        <w:t>";</w:t>
-      </w:r>
-    </w:p>
-    <w:p>
-      <w:pPr>
-        <w:rPr>
-          <w:rFonts w:ascii="Courier New" w:hAnsi="Courier New" w:cs="Courier New"/>
-          <w:bCs/>
-          <w:iCs/>
-          <w:sz w:val="28"/>
-          <w:szCs w:val="28"/>
-          <w:lang w:val="ru-RU"/>
-        </w:rPr>
-      </w:pPr>
-      <w:r>
-        <w:rPr>
-          <w:rFonts w:ascii="Courier New" w:hAnsi="Courier New" w:cs="Courier New"/>
-          <w:bCs/>
-          <w:iCs/>
-          <w:sz w:val="28"/>
-          <w:szCs w:val="28"/>
-          <w:lang w:val="ru-RU"/>
+        <w:t>cin</w:t>
+      </w:r>
+      <w:proofErr w:type="spellEnd"/>
+      <w:r>
+        <w:rPr>
+          <w:rFonts w:ascii="Courier New" w:hAnsi="Courier New" w:cs="Courier New"/>
+          <w:bCs/>
+          <w:iCs/>
+          <w:sz w:val="28"/>
+          <w:szCs w:val="28"/>
+          <w:lang w:val="en-US"/>
+        </w:rPr>
+        <w:t xml:space="preserve"> &gt;&gt; </w:t>
+      </w:r>
+      <w:proofErr w:type="gramStart"/>
+      <w:r>
+        <w:rPr>
+          <w:rFonts w:ascii="Courier New" w:hAnsi="Courier New" w:cs="Courier New"/>
+          <w:bCs/>
+          <w:iCs/>
+          <w:sz w:val="28"/>
+          <w:szCs w:val="28"/>
+          <w:lang w:val="en-US"/>
+        </w:rPr>
+        <w:t>choice;</w:t>
+      </w:r>
+      <w:proofErr w:type="gramEnd"/>
+    </w:p>
+    <w:p>
+      <w:pPr>
+        <w:rPr>
+          <w:rFonts w:ascii="Courier New" w:hAnsi="Courier New" w:cs="Courier New"/>
+          <w:bCs/>
+          <w:iCs/>
+          <w:sz w:val="28"/>
+          <w:szCs w:val="28"/>
+          <w:lang w:val="en-US"/>
+        </w:rPr>
+      </w:pPr>
+      <w:r>
+        <w:rPr>
+          <w:rFonts w:ascii="Courier New" w:hAnsi="Courier New" w:cs="Courier New"/>
+          <w:bCs/>
+          <w:iCs/>
+          <w:sz w:val="28"/>
+          <w:szCs w:val="28"/>
+          <w:lang w:val="en-US"/>
         </w:rPr>
         <w:t xml:space="preserve">        </w:t>
       </w:r>
       <w:proofErr w:type="spellStart"/>
-      <w:r>
-        <w:rPr>
-          <w:rFonts w:ascii="Courier New" w:hAnsi="Courier New" w:cs="Courier New"/>
-          <w:bCs/>
-          <w:iCs/>
-          <w:sz w:val="28"/>
-          <w:szCs w:val="28"/>
-          <w:lang w:val="en-US"/>
-        </w:rPr>
-        <w:t>cout</w:t>
-      </w:r>
-      <w:proofErr w:type="spellEnd"/>
-      <w:r>
-        <w:rPr>
-          <w:rFonts w:ascii="Courier New" w:hAnsi="Courier New" w:cs="Courier New"/>
-          <w:bCs/>
-          <w:iCs/>
-          <w:sz w:val="28"/>
-          <w:szCs w:val="28"/>
-          <w:lang w:val="ru-RU"/>
-        </w:rPr>
-        <w:t xml:space="preserve"> &lt;&lt; "5. </w:t>
-      </w:r>
-      <w:proofErr w:type="spellStart"/>
-      <w:r>
-        <w:rPr>
-          <w:rFonts w:ascii="Courier New" w:hAnsi="Courier New" w:cs="Courier New"/>
-          <w:bCs/>
-          <w:iCs/>
-          <w:sz w:val="28"/>
-          <w:szCs w:val="28"/>
-          <w:lang w:val="ru-RU"/>
-        </w:rPr>
-        <w:t>Завершити</w:t>
-      </w:r>
-      <w:proofErr w:type="spellEnd"/>
-      <w:r>
-        <w:rPr>
-          <w:rFonts w:ascii="Courier New" w:hAnsi="Courier New" w:cs="Courier New"/>
-          <w:bCs/>
-          <w:iCs/>
-          <w:sz w:val="28"/>
-          <w:szCs w:val="28"/>
-          <w:lang w:val="ru-RU"/>
-        </w:rPr>
-        <w:t xml:space="preserve"> роботу </w:t>
-      </w:r>
-      <w:proofErr w:type="spellStart"/>
-      <w:r>
-        <w:rPr>
-          <w:rFonts w:ascii="Courier New" w:hAnsi="Courier New" w:cs="Courier New"/>
-          <w:bCs/>
-          <w:iCs/>
-          <w:sz w:val="28"/>
-          <w:szCs w:val="28"/>
-          <w:lang w:val="ru-RU"/>
-        </w:rPr>
-        <w:t>програми</w:t>
-      </w:r>
-      <w:proofErr w:type="spellEnd"/>
-      <w:r>
-        <w:rPr>
-          <w:rFonts w:ascii="Courier New" w:hAnsi="Courier New" w:cs="Courier New"/>
-          <w:bCs/>
-          <w:iCs/>
-          <w:sz w:val="28"/>
-          <w:szCs w:val="28"/>
-          <w:lang w:val="ru-RU"/>
-        </w:rPr>
-        <w:t>\</w:t>
-      </w:r>
-      <w:r>
-        <w:rPr>
-          <w:rFonts w:ascii="Courier New" w:hAnsi="Courier New" w:cs="Courier New"/>
-          <w:bCs/>
-          <w:iCs/>
-          <w:sz w:val="28"/>
-          <w:szCs w:val="28"/>
-          <w:lang w:val="en-US"/>
-        </w:rPr>
-        <w:t>n</w:t>
-      </w:r>
-      <w:r>
-        <w:rPr>
-          <w:rFonts w:ascii="Courier New" w:hAnsi="Courier New" w:cs="Courier New"/>
-          <w:bCs/>
-          <w:iCs/>
-          <w:sz w:val="28"/>
-          <w:szCs w:val="28"/>
-          <w:lang w:val="ru-RU"/>
-        </w:rPr>
-        <w:t>";</w:t>
-      </w:r>
-    </w:p>
-    <w:p>
-      <w:pPr>
-        <w:rPr>
-          <w:rFonts w:ascii="Courier New" w:hAnsi="Courier New" w:cs="Courier New"/>
-          <w:bCs/>
-          <w:iCs/>
-          <w:sz w:val="28"/>
-          <w:szCs w:val="28"/>
-          <w:lang w:val="en-US"/>
-        </w:rPr>
-      </w:pPr>
-      <w:r>
-        <w:rPr>
-          <w:rFonts w:ascii="Courier New" w:hAnsi="Courier New" w:cs="Courier New"/>
-          <w:bCs/>
-          <w:iCs/>
-          <w:sz w:val="28"/>
-          <w:szCs w:val="28"/>
-          <w:lang w:val="ru-RU"/>
-        </w:rPr>
-        <w:t xml:space="preserve">        </w:t>
-      </w:r>
-      <w:proofErr w:type="spellStart"/>
-      <w:r>
-        <w:rPr>
-          <w:rFonts w:ascii="Courier New" w:hAnsi="Courier New" w:cs="Courier New"/>
-          <w:bCs/>
-          <w:iCs/>
-          <w:sz w:val="28"/>
-          <w:szCs w:val="28"/>
-          <w:lang w:val="en-US"/>
-        </w:rPr>
-        <w:t>cout</w:t>
-      </w:r>
-      <w:proofErr w:type="spellEnd"/>
-      <w:r>
-        <w:rPr>
-          <w:rFonts w:ascii="Courier New" w:hAnsi="Courier New" w:cs="Courier New"/>
-          <w:bCs/>
-          <w:iCs/>
-          <w:sz w:val="28"/>
-          <w:szCs w:val="28"/>
-          <w:lang w:val="en-US"/>
-        </w:rPr>
-        <w:t xml:space="preserve"> &lt;&lt; "</w:t>
-      </w:r>
-      <w:proofErr w:type="spellStart"/>
-      <w:r>
-        <w:rPr>
-          <w:rFonts w:ascii="Courier New" w:hAnsi="Courier New" w:cs="Courier New"/>
-          <w:bCs/>
-          <w:iCs/>
-          <w:sz w:val="28"/>
-          <w:szCs w:val="28"/>
-          <w:lang w:val="en-US"/>
-        </w:rPr>
-        <w:t>Виберіть</w:t>
-      </w:r>
-      <w:proofErr w:type="spellEnd"/>
-      <w:r>
-        <w:rPr>
-          <w:rFonts w:ascii="Courier New" w:hAnsi="Courier New" w:cs="Courier New"/>
-          <w:bCs/>
-          <w:iCs/>
-          <w:sz w:val="28"/>
-          <w:szCs w:val="28"/>
-          <w:lang w:val="en-US"/>
-        </w:rPr>
-        <w:t xml:space="preserve"> </w:t>
-      </w:r>
-      <w:proofErr w:type="spellStart"/>
-      <w:r>
-        <w:rPr>
-          <w:rFonts w:ascii="Courier New" w:hAnsi="Courier New" w:cs="Courier New"/>
-          <w:bCs/>
-          <w:iCs/>
-          <w:sz w:val="28"/>
-          <w:szCs w:val="28"/>
-          <w:lang w:val="en-US"/>
-        </w:rPr>
-        <w:t>дію</w:t>
-      </w:r>
-      <w:proofErr w:type="spellEnd"/>
-      <w:r>
-        <w:rPr>
-          <w:rFonts w:ascii="Courier New" w:hAnsi="Courier New" w:cs="Courier New"/>
-          <w:bCs/>
-          <w:iCs/>
-          <w:sz w:val="28"/>
-          <w:szCs w:val="28"/>
-          <w:lang w:val="en-US"/>
-        </w:rPr>
-        <w:t xml:space="preserve"> (1-5): </w:t>
-      </w:r>
       <w:proofErr w:type="gramStart"/>
       <w:r>
         <w:rPr>
@@ -4835,55 +4357,125 @@
           <w:szCs w:val="28"/>
           <w:lang w:val="en-US"/>
         </w:rPr>
-        <w:t>";</w:t>
-      </w:r>
+        <w:t>cin.ignore</w:t>
+      </w:r>
+      <w:proofErr w:type="spellEnd"/>
       <w:proofErr w:type="gramEnd"/>
-    </w:p>
-    <w:p>
-      <w:pPr>
-        <w:rPr>
-          <w:rFonts w:ascii="Courier New" w:hAnsi="Courier New" w:cs="Courier New"/>
-          <w:bCs/>
-          <w:iCs/>
-          <w:sz w:val="28"/>
-          <w:szCs w:val="28"/>
-          <w:lang w:val="en-US"/>
-        </w:rPr>
-      </w:pPr>
-      <w:r>
-        <w:rPr>
-          <w:rFonts w:ascii="Courier New" w:hAnsi="Courier New" w:cs="Courier New"/>
-          <w:bCs/>
-          <w:iCs/>
-          <w:sz w:val="28"/>
-          <w:szCs w:val="28"/>
-          <w:lang w:val="en-US"/>
-        </w:rPr>
-        <w:t xml:space="preserve">        </w:t>
-      </w:r>
-      <w:proofErr w:type="spellStart"/>
-      <w:r>
-        <w:rPr>
-          <w:rFonts w:ascii="Courier New" w:hAnsi="Courier New" w:cs="Courier New"/>
-          <w:bCs/>
-          <w:iCs/>
-          <w:sz w:val="28"/>
-          <w:szCs w:val="28"/>
-          <w:lang w:val="en-US"/>
-        </w:rPr>
-        <w:t>cin</w:t>
-      </w:r>
-      <w:proofErr w:type="spellEnd"/>
-      <w:r>
-        <w:rPr>
-          <w:rFonts w:ascii="Courier New" w:hAnsi="Courier New" w:cs="Courier New"/>
-          <w:bCs/>
-          <w:iCs/>
-          <w:sz w:val="28"/>
-          <w:szCs w:val="28"/>
-          <w:lang w:val="en-US"/>
-        </w:rPr>
-        <w:t xml:space="preserve"> &gt;&gt; </w:t>
+      <w:r>
+        <w:rPr>
+          <w:rFonts w:ascii="Courier New" w:hAnsi="Courier New" w:cs="Courier New"/>
+          <w:bCs/>
+          <w:iCs/>
+          <w:sz w:val="28"/>
+          <w:szCs w:val="28"/>
+          <w:lang w:val="en-US"/>
+        </w:rPr>
+        <w:t>();</w:t>
+      </w:r>
+    </w:p>
+    <w:p>
+      <w:pPr>
+        <w:rPr>
+          <w:rFonts w:ascii="Courier New" w:hAnsi="Courier New" w:cs="Courier New"/>
+          <w:bCs/>
+          <w:iCs/>
+          <w:sz w:val="28"/>
+          <w:szCs w:val="28"/>
+          <w:lang w:val="en-US"/>
+        </w:rPr>
+      </w:pPr>
+    </w:p>
+    <w:p>
+      <w:pPr>
+        <w:rPr>
+          <w:rFonts w:ascii="Courier New" w:hAnsi="Courier New" w:cs="Courier New"/>
+          <w:bCs/>
+          <w:iCs/>
+          <w:sz w:val="28"/>
+          <w:szCs w:val="28"/>
+          <w:lang w:val="en-US"/>
+        </w:rPr>
+      </w:pPr>
+      <w:r>
+        <w:rPr>
+          <w:rFonts w:ascii="Courier New" w:hAnsi="Courier New" w:cs="Courier New"/>
+          <w:bCs/>
+          <w:iCs/>
+          <w:sz w:val="28"/>
+          <w:szCs w:val="28"/>
+          <w:lang w:val="en-US"/>
+        </w:rPr>
+        <w:t xml:space="preserve">        switch (choice) {</w:t>
+      </w:r>
+    </w:p>
+    <w:p>
+      <w:pPr>
+        <w:rPr>
+          <w:rFonts w:ascii="Courier New" w:hAnsi="Courier New" w:cs="Courier New"/>
+          <w:bCs/>
+          <w:iCs/>
+          <w:sz w:val="28"/>
+          <w:szCs w:val="28"/>
+          <w:lang w:val="en-US"/>
+        </w:rPr>
+      </w:pPr>
+      <w:r>
+        <w:rPr>
+          <w:rFonts w:ascii="Courier New" w:hAnsi="Courier New" w:cs="Courier New"/>
+          <w:bCs/>
+          <w:iCs/>
+          <w:sz w:val="28"/>
+          <w:szCs w:val="28"/>
+          <w:lang w:val="en-US"/>
+        </w:rPr>
+        <w:t xml:space="preserve">        case 1:</w:t>
+      </w:r>
+    </w:p>
+    <w:p>
+      <w:pPr>
+        <w:rPr>
+          <w:rFonts w:ascii="Courier New" w:hAnsi="Courier New" w:cs="Courier New"/>
+          <w:bCs/>
+          <w:iCs/>
+          <w:sz w:val="28"/>
+          <w:szCs w:val="28"/>
+          <w:lang w:val="en-US"/>
+        </w:rPr>
+      </w:pPr>
+      <w:r>
+        <w:rPr>
+          <w:rFonts w:ascii="Courier New" w:hAnsi="Courier New" w:cs="Courier New"/>
+          <w:bCs/>
+          <w:iCs/>
+          <w:sz w:val="28"/>
+          <w:szCs w:val="28"/>
+          <w:lang w:val="en-US"/>
+        </w:rPr>
+        <w:t xml:space="preserve">            </w:t>
+      </w:r>
+      <w:proofErr w:type="spellStart"/>
+      <w:r>
+        <w:rPr>
+          <w:rFonts w:ascii="Courier New" w:hAnsi="Courier New" w:cs="Courier New"/>
+          <w:bCs/>
+          <w:iCs/>
+          <w:sz w:val="28"/>
+          <w:szCs w:val="28"/>
+          <w:lang w:val="en-US"/>
+        </w:rPr>
+        <w:t>displayRegistry</w:t>
+      </w:r>
+      <w:proofErr w:type="spellEnd"/>
+      <w:r>
+        <w:rPr>
+          <w:rFonts w:ascii="Courier New" w:hAnsi="Courier New" w:cs="Courier New"/>
+          <w:bCs/>
+          <w:iCs/>
+          <w:sz w:val="28"/>
+          <w:szCs w:val="28"/>
+          <w:lang w:val="en-US"/>
+        </w:rPr>
+        <w:t>("registry.txt"</w:t>
       </w:r>
       <w:proofErr w:type="gramStart"/>
       <w:r>
@@ -4895,7 +4487,7 @@
           <w:szCs w:val="28"/>
           <w:lang w:val="en-US"/>
         </w:rPr>
-        <w:t>choice;</w:t>
+        <w:t>);</w:t>
       </w:r>
       <w:proofErr w:type="gramEnd"/>
     </w:p>
@@ -4919,9 +4511,8 @@
           <w:szCs w:val="28"/>
           <w:lang w:val="en-US"/>
         </w:rPr>
-        <w:t xml:space="preserve">        </w:t>
-      </w:r>
-      <w:proofErr w:type="spellStart"/>
+        <w:t xml:space="preserve">            </w:t>
+      </w:r>
       <w:proofErr w:type="gramStart"/>
       <w:r>
         <w:rPr>
@@ -4932,78 +4523,388 @@
           <w:szCs w:val="28"/>
           <w:lang w:val="en-US"/>
         </w:rPr>
-        <w:t>cin.ignore</w:t>
-      </w:r>
-      <w:proofErr w:type="spellEnd"/>
+        <w:t>break;</w:t>
+      </w:r>
       <w:proofErr w:type="gramEnd"/>
-      <w:r>
-        <w:rPr>
-          <w:rFonts w:ascii="Courier New" w:hAnsi="Courier New" w:cs="Courier New"/>
-          <w:bCs/>
-          <w:iCs/>
-          <w:sz w:val="28"/>
-          <w:szCs w:val="28"/>
-          <w:lang w:val="en-US"/>
-        </w:rPr>
-        <w:t>();</w:t>
-      </w:r>
-    </w:p>
-    <w:p>
-      <w:pPr>
-        <w:rPr>
-          <w:rFonts w:ascii="Courier New" w:hAnsi="Courier New" w:cs="Courier New"/>
-          <w:bCs/>
-          <w:iCs/>
-          <w:sz w:val="28"/>
-          <w:szCs w:val="28"/>
-          <w:lang w:val="en-US"/>
-        </w:rPr>
-      </w:pPr>
-    </w:p>
-    <w:p>
-      <w:pPr>
-        <w:rPr>
-          <w:rFonts w:ascii="Courier New" w:hAnsi="Courier New" w:cs="Courier New"/>
-          <w:bCs/>
-          <w:iCs/>
-          <w:sz w:val="28"/>
-          <w:szCs w:val="28"/>
-          <w:lang w:val="en-US"/>
-        </w:rPr>
-      </w:pPr>
-      <w:r>
-        <w:rPr>
-          <w:rFonts w:ascii="Courier New" w:hAnsi="Courier New" w:cs="Courier New"/>
-          <w:bCs/>
-          <w:iCs/>
-          <w:sz w:val="28"/>
-          <w:szCs w:val="28"/>
-          <w:lang w:val="en-US"/>
-        </w:rPr>
-        <w:t xml:space="preserve">        switch (choice) {</w:t>
-      </w:r>
-    </w:p>
-    <w:p>
-      <w:pPr>
-        <w:rPr>
-          <w:rFonts w:ascii="Courier New" w:hAnsi="Courier New" w:cs="Courier New"/>
-          <w:bCs/>
-          <w:iCs/>
-          <w:sz w:val="28"/>
-          <w:szCs w:val="28"/>
-          <w:lang w:val="en-US"/>
-        </w:rPr>
-      </w:pPr>
-      <w:r>
-        <w:rPr>
-          <w:rFonts w:ascii="Courier New" w:hAnsi="Courier New" w:cs="Courier New"/>
-          <w:bCs/>
-          <w:iCs/>
-          <w:sz w:val="28"/>
-          <w:szCs w:val="28"/>
-          <w:lang w:val="en-US"/>
-        </w:rPr>
-        <w:t xml:space="preserve">        case 1:</w:t>
+    </w:p>
+    <w:p>
+      <w:pPr>
+        <w:rPr>
+          <w:rFonts w:ascii="Courier New" w:hAnsi="Courier New" w:cs="Courier New"/>
+          <w:bCs/>
+          <w:iCs/>
+          <w:sz w:val="28"/>
+          <w:szCs w:val="28"/>
+          <w:lang w:val="en-US"/>
+        </w:rPr>
+      </w:pPr>
+      <w:r>
+        <w:rPr>
+          <w:rFonts w:ascii="Courier New" w:hAnsi="Courier New" w:cs="Courier New"/>
+          <w:bCs/>
+          <w:iCs/>
+          <w:sz w:val="28"/>
+          <w:szCs w:val="28"/>
+          <w:lang w:val="en-US"/>
+        </w:rPr>
+        <w:t xml:space="preserve">        case 2:</w:t>
+      </w:r>
+    </w:p>
+    <w:p>
+      <w:pPr>
+        <w:rPr>
+          <w:rFonts w:ascii="Courier New" w:hAnsi="Courier New" w:cs="Courier New"/>
+          <w:bCs/>
+          <w:iCs/>
+          <w:sz w:val="28"/>
+          <w:szCs w:val="28"/>
+          <w:lang w:val="en-US"/>
+        </w:rPr>
+      </w:pPr>
+      <w:r>
+        <w:rPr>
+          <w:rFonts w:ascii="Courier New" w:hAnsi="Courier New" w:cs="Courier New"/>
+          <w:bCs/>
+          <w:iCs/>
+          <w:sz w:val="28"/>
+          <w:szCs w:val="28"/>
+          <w:lang w:val="en-US"/>
+        </w:rPr>
+        <w:t xml:space="preserve">            </w:t>
+      </w:r>
+      <w:proofErr w:type="spellStart"/>
+      <w:proofErr w:type="gramStart"/>
+      <w:r>
+        <w:rPr>
+          <w:rFonts w:ascii="Courier New" w:hAnsi="Courier New" w:cs="Courier New"/>
+          <w:bCs/>
+          <w:iCs/>
+          <w:sz w:val="28"/>
+          <w:szCs w:val="28"/>
+          <w:lang w:val="en-US"/>
+        </w:rPr>
+        <w:t>addRecord</w:t>
+      </w:r>
+      <w:proofErr w:type="spellEnd"/>
+      <w:r>
+        <w:rPr>
+          <w:rFonts w:ascii="Courier New" w:hAnsi="Courier New" w:cs="Courier New"/>
+          <w:bCs/>
+          <w:iCs/>
+          <w:sz w:val="28"/>
+          <w:szCs w:val="28"/>
+          <w:lang w:val="en-US"/>
+        </w:rPr>
+        <w:t>(</w:t>
+      </w:r>
+      <w:proofErr w:type="gramEnd"/>
+      <w:r>
+        <w:rPr>
+          <w:rFonts w:ascii="Courier New" w:hAnsi="Courier New" w:cs="Courier New"/>
+          <w:bCs/>
+          <w:iCs/>
+          <w:sz w:val="28"/>
+          <w:szCs w:val="28"/>
+          <w:lang w:val="en-US"/>
+        </w:rPr>
+        <w:t>);</w:t>
+      </w:r>
+    </w:p>
+    <w:p>
+      <w:pPr>
+        <w:rPr>
+          <w:rFonts w:ascii="Courier New" w:hAnsi="Courier New" w:cs="Courier New"/>
+          <w:bCs/>
+          <w:iCs/>
+          <w:sz w:val="28"/>
+          <w:szCs w:val="28"/>
+          <w:lang w:val="en-US"/>
+        </w:rPr>
+      </w:pPr>
+      <w:r>
+        <w:rPr>
+          <w:rFonts w:ascii="Courier New" w:hAnsi="Courier New" w:cs="Courier New"/>
+          <w:bCs/>
+          <w:iCs/>
+          <w:sz w:val="28"/>
+          <w:szCs w:val="28"/>
+          <w:lang w:val="en-US"/>
+        </w:rPr>
+        <w:t xml:space="preserve">            </w:t>
+      </w:r>
+      <w:proofErr w:type="gramStart"/>
+      <w:r>
+        <w:rPr>
+          <w:rFonts w:ascii="Courier New" w:hAnsi="Courier New" w:cs="Courier New"/>
+          <w:bCs/>
+          <w:iCs/>
+          <w:sz w:val="28"/>
+          <w:szCs w:val="28"/>
+          <w:lang w:val="en-US"/>
+        </w:rPr>
+        <w:t>break;</w:t>
+      </w:r>
+      <w:proofErr w:type="gramEnd"/>
+    </w:p>
+    <w:p>
+      <w:pPr>
+        <w:rPr>
+          <w:rFonts w:ascii="Courier New" w:hAnsi="Courier New" w:cs="Courier New"/>
+          <w:bCs/>
+          <w:iCs/>
+          <w:sz w:val="28"/>
+          <w:szCs w:val="28"/>
+          <w:lang w:val="en-US"/>
+        </w:rPr>
+      </w:pPr>
+      <w:r>
+        <w:rPr>
+          <w:rFonts w:ascii="Courier New" w:hAnsi="Courier New" w:cs="Courier New"/>
+          <w:bCs/>
+          <w:iCs/>
+          <w:sz w:val="28"/>
+          <w:szCs w:val="28"/>
+          <w:lang w:val="en-US"/>
+        </w:rPr>
+        <w:t xml:space="preserve">        case 3:</w:t>
+      </w:r>
+    </w:p>
+    <w:p>
+      <w:pPr>
+        <w:rPr>
+          <w:rFonts w:ascii="Courier New" w:hAnsi="Courier New" w:cs="Courier New"/>
+          <w:bCs/>
+          <w:iCs/>
+          <w:sz w:val="28"/>
+          <w:szCs w:val="28"/>
+          <w:lang w:val="en-US"/>
+        </w:rPr>
+      </w:pPr>
+      <w:r>
+        <w:rPr>
+          <w:rFonts w:ascii="Courier New" w:hAnsi="Courier New" w:cs="Courier New"/>
+          <w:bCs/>
+          <w:iCs/>
+          <w:sz w:val="28"/>
+          <w:szCs w:val="28"/>
+          <w:lang w:val="en-US"/>
+        </w:rPr>
+        <w:t xml:space="preserve">            </w:t>
+      </w:r>
+      <w:proofErr w:type="spellStart"/>
+      <w:proofErr w:type="gramStart"/>
+      <w:r>
+        <w:rPr>
+          <w:rFonts w:ascii="Courier New" w:hAnsi="Courier New" w:cs="Courier New"/>
+          <w:bCs/>
+          <w:iCs/>
+          <w:sz w:val="28"/>
+          <w:szCs w:val="28"/>
+          <w:lang w:val="en-US"/>
+        </w:rPr>
+        <w:t>searchRecord</w:t>
+      </w:r>
+      <w:proofErr w:type="spellEnd"/>
+      <w:r>
+        <w:rPr>
+          <w:rFonts w:ascii="Courier New" w:hAnsi="Courier New" w:cs="Courier New"/>
+          <w:bCs/>
+          <w:iCs/>
+          <w:sz w:val="28"/>
+          <w:szCs w:val="28"/>
+          <w:lang w:val="en-US"/>
+        </w:rPr>
+        <w:t>(</w:t>
+      </w:r>
+      <w:proofErr w:type="gramEnd"/>
+      <w:r>
+        <w:rPr>
+          <w:rFonts w:ascii="Courier New" w:hAnsi="Courier New" w:cs="Courier New"/>
+          <w:bCs/>
+          <w:iCs/>
+          <w:sz w:val="28"/>
+          <w:szCs w:val="28"/>
+          <w:lang w:val="en-US"/>
+        </w:rPr>
+        <w:t>);</w:t>
+      </w:r>
+    </w:p>
+    <w:p>
+      <w:pPr>
+        <w:rPr>
+          <w:rFonts w:ascii="Courier New" w:hAnsi="Courier New" w:cs="Courier New"/>
+          <w:bCs/>
+          <w:iCs/>
+          <w:sz w:val="28"/>
+          <w:szCs w:val="28"/>
+          <w:lang w:val="en-US"/>
+        </w:rPr>
+      </w:pPr>
+      <w:r>
+        <w:rPr>
+          <w:rFonts w:ascii="Courier New" w:hAnsi="Courier New" w:cs="Courier New"/>
+          <w:bCs/>
+          <w:iCs/>
+          <w:sz w:val="28"/>
+          <w:szCs w:val="28"/>
+          <w:lang w:val="en-US"/>
+        </w:rPr>
+        <w:t xml:space="preserve">            </w:t>
+      </w:r>
+      <w:proofErr w:type="gramStart"/>
+      <w:r>
+        <w:rPr>
+          <w:rFonts w:ascii="Courier New" w:hAnsi="Courier New" w:cs="Courier New"/>
+          <w:bCs/>
+          <w:iCs/>
+          <w:sz w:val="28"/>
+          <w:szCs w:val="28"/>
+          <w:lang w:val="en-US"/>
+        </w:rPr>
+        <w:t>break;</w:t>
+      </w:r>
+      <w:proofErr w:type="gramEnd"/>
+    </w:p>
+    <w:p>
+      <w:pPr>
+        <w:rPr>
+          <w:rFonts w:ascii="Courier New" w:hAnsi="Courier New" w:cs="Courier New"/>
+          <w:bCs/>
+          <w:iCs/>
+          <w:sz w:val="28"/>
+          <w:szCs w:val="28"/>
+          <w:lang w:val="en-US"/>
+        </w:rPr>
+      </w:pPr>
+      <w:r>
+        <w:rPr>
+          <w:rFonts w:ascii="Courier New" w:hAnsi="Courier New" w:cs="Courier New"/>
+          <w:bCs/>
+          <w:iCs/>
+          <w:sz w:val="28"/>
+          <w:szCs w:val="28"/>
+          <w:lang w:val="en-US"/>
+        </w:rPr>
+        <w:t xml:space="preserve">        case 4:</w:t>
+      </w:r>
+    </w:p>
+    <w:p>
+      <w:pPr>
+        <w:rPr>
+          <w:rFonts w:ascii="Courier New" w:hAnsi="Courier New" w:cs="Courier New"/>
+          <w:bCs/>
+          <w:iCs/>
+          <w:sz w:val="28"/>
+          <w:szCs w:val="28"/>
+          <w:lang w:val="en-US"/>
+        </w:rPr>
+      </w:pPr>
+      <w:r>
+        <w:rPr>
+          <w:rFonts w:ascii="Courier New" w:hAnsi="Courier New" w:cs="Courier New"/>
+          <w:bCs/>
+          <w:iCs/>
+          <w:sz w:val="28"/>
+          <w:szCs w:val="28"/>
+          <w:lang w:val="en-US"/>
+        </w:rPr>
+        <w:t xml:space="preserve">            </w:t>
+      </w:r>
+      <w:proofErr w:type="spellStart"/>
+      <w:proofErr w:type="gramStart"/>
+      <w:r>
+        <w:rPr>
+          <w:rFonts w:ascii="Courier New" w:hAnsi="Courier New" w:cs="Courier New"/>
+          <w:bCs/>
+          <w:iCs/>
+          <w:sz w:val="28"/>
+          <w:szCs w:val="28"/>
+          <w:lang w:val="en-US"/>
+        </w:rPr>
+        <w:t>removeRecord</w:t>
+      </w:r>
+      <w:proofErr w:type="spellEnd"/>
+      <w:r>
+        <w:rPr>
+          <w:rFonts w:ascii="Courier New" w:hAnsi="Courier New" w:cs="Courier New"/>
+          <w:bCs/>
+          <w:iCs/>
+          <w:sz w:val="28"/>
+          <w:szCs w:val="28"/>
+          <w:lang w:val="en-US"/>
+        </w:rPr>
+        <w:t>(</w:t>
+      </w:r>
+      <w:proofErr w:type="gramEnd"/>
+      <w:r>
+        <w:rPr>
+          <w:rFonts w:ascii="Courier New" w:hAnsi="Courier New" w:cs="Courier New"/>
+          <w:bCs/>
+          <w:iCs/>
+          <w:sz w:val="28"/>
+          <w:szCs w:val="28"/>
+          <w:lang w:val="en-US"/>
+        </w:rPr>
+        <w:t>);</w:t>
+      </w:r>
+    </w:p>
+    <w:p>
+      <w:pPr>
+        <w:rPr>
+          <w:rFonts w:ascii="Courier New" w:hAnsi="Courier New" w:cs="Courier New"/>
+          <w:bCs/>
+          <w:iCs/>
+          <w:sz w:val="28"/>
+          <w:szCs w:val="28"/>
+          <w:lang w:val="en-US"/>
+        </w:rPr>
+      </w:pPr>
+      <w:r>
+        <w:rPr>
+          <w:rFonts w:ascii="Courier New" w:hAnsi="Courier New" w:cs="Courier New"/>
+          <w:bCs/>
+          <w:iCs/>
+          <w:sz w:val="28"/>
+          <w:szCs w:val="28"/>
+          <w:lang w:val="en-US"/>
+        </w:rPr>
+        <w:t xml:space="preserve">            </w:t>
+      </w:r>
+      <w:proofErr w:type="gramStart"/>
+      <w:r>
+        <w:rPr>
+          <w:rFonts w:ascii="Courier New" w:hAnsi="Courier New" w:cs="Courier New"/>
+          <w:bCs/>
+          <w:iCs/>
+          <w:sz w:val="28"/>
+          <w:szCs w:val="28"/>
+          <w:lang w:val="en-US"/>
+        </w:rPr>
+        <w:t>break;</w:t>
+      </w:r>
+      <w:proofErr w:type="gramEnd"/>
+    </w:p>
+    <w:p>
+      <w:pPr>
+        <w:rPr>
+          <w:rFonts w:ascii="Courier New" w:hAnsi="Courier New" w:cs="Courier New"/>
+          <w:bCs/>
+          <w:iCs/>
+          <w:sz w:val="28"/>
+          <w:szCs w:val="28"/>
+          <w:lang w:val="en-US"/>
+        </w:rPr>
+      </w:pPr>
+      <w:r>
+        <w:rPr>
+          <w:rFonts w:ascii="Courier New" w:hAnsi="Courier New" w:cs="Courier New"/>
+          <w:bCs/>
+          <w:iCs/>
+          <w:sz w:val="28"/>
+          <w:szCs w:val="28"/>
+          <w:lang w:val="en-US"/>
+        </w:rPr>
+        <w:t xml:space="preserve">        case 5:</w:t>
       </w:r>
     </w:p>
     <w:p>
@@ -5039,7 +4940,174 @@
           <w:szCs w:val="28"/>
           <w:lang w:val="en-US"/>
         </w:rPr>
-        <w:t>displayRegistry</w:t>
+        <w:t>cout</w:t>
+      </w:r>
+      <w:proofErr w:type="spellEnd"/>
+      <w:r>
+        <w:rPr>
+          <w:rFonts w:ascii="Courier New" w:hAnsi="Courier New" w:cs="Courier New"/>
+          <w:bCs/>
+          <w:iCs/>
+          <w:sz w:val="28"/>
+          <w:szCs w:val="28"/>
+          <w:lang w:val="ru-RU"/>
+        </w:rPr>
+        <w:t xml:space="preserve"> &lt;&lt; "</w:t>
+      </w:r>
+      <w:proofErr w:type="spellStart"/>
+      <w:r>
+        <w:rPr>
+          <w:rFonts w:ascii="Courier New" w:hAnsi="Courier New" w:cs="Courier New"/>
+          <w:bCs/>
+          <w:iCs/>
+          <w:sz w:val="28"/>
+          <w:szCs w:val="28"/>
+          <w:lang w:val="ru-RU"/>
+        </w:rPr>
+        <w:t>Збереження</w:t>
+      </w:r>
+      <w:proofErr w:type="spellEnd"/>
+      <w:r>
+        <w:rPr>
+          <w:rFonts w:ascii="Courier New" w:hAnsi="Courier New" w:cs="Courier New"/>
+          <w:bCs/>
+          <w:iCs/>
+          <w:sz w:val="28"/>
+          <w:szCs w:val="28"/>
+          <w:lang w:val="ru-RU"/>
+        </w:rPr>
+        <w:t xml:space="preserve"> </w:t>
+      </w:r>
+      <w:proofErr w:type="spellStart"/>
+      <w:r>
+        <w:rPr>
+          <w:rFonts w:ascii="Courier New" w:hAnsi="Courier New" w:cs="Courier New"/>
+          <w:bCs/>
+          <w:iCs/>
+          <w:sz w:val="28"/>
+          <w:szCs w:val="28"/>
+          <w:lang w:val="ru-RU"/>
+        </w:rPr>
+        <w:t>реєстру</w:t>
+      </w:r>
+      <w:proofErr w:type="spellEnd"/>
+      <w:r>
+        <w:rPr>
+          <w:rFonts w:ascii="Courier New" w:hAnsi="Courier New" w:cs="Courier New"/>
+          <w:bCs/>
+          <w:iCs/>
+          <w:sz w:val="28"/>
+          <w:szCs w:val="28"/>
+          <w:lang w:val="ru-RU"/>
+        </w:rPr>
+        <w:t xml:space="preserve"> у файл і </w:t>
+      </w:r>
+      <w:proofErr w:type="spellStart"/>
+      <w:r>
+        <w:rPr>
+          <w:rFonts w:ascii="Courier New" w:hAnsi="Courier New" w:cs="Courier New"/>
+          <w:bCs/>
+          <w:iCs/>
+          <w:sz w:val="28"/>
+          <w:szCs w:val="28"/>
+          <w:lang w:val="ru-RU"/>
+        </w:rPr>
+        <w:t>завершення</w:t>
+      </w:r>
+      <w:proofErr w:type="spellEnd"/>
+      <w:r>
+        <w:rPr>
+          <w:rFonts w:ascii="Courier New" w:hAnsi="Courier New" w:cs="Courier New"/>
+          <w:bCs/>
+          <w:iCs/>
+          <w:sz w:val="28"/>
+          <w:szCs w:val="28"/>
+          <w:lang w:val="ru-RU"/>
+        </w:rPr>
+        <w:t xml:space="preserve"> </w:t>
+      </w:r>
+      <w:proofErr w:type="spellStart"/>
+      <w:r>
+        <w:rPr>
+          <w:rFonts w:ascii="Courier New" w:hAnsi="Courier New" w:cs="Courier New"/>
+          <w:bCs/>
+          <w:iCs/>
+          <w:sz w:val="28"/>
+          <w:szCs w:val="28"/>
+          <w:lang w:val="ru-RU"/>
+        </w:rPr>
+        <w:t>програми</w:t>
+      </w:r>
+      <w:proofErr w:type="spellEnd"/>
+      <w:r>
+        <w:rPr>
+          <w:rFonts w:ascii="Courier New" w:hAnsi="Courier New" w:cs="Courier New"/>
+          <w:bCs/>
+          <w:iCs/>
+          <w:sz w:val="28"/>
+          <w:szCs w:val="28"/>
+          <w:lang w:val="ru-RU"/>
+        </w:rPr>
+        <w:t xml:space="preserve">..." </w:t>
+      </w:r>
+      <w:r>
+        <w:rPr>
+          <w:rFonts w:ascii="Courier New" w:hAnsi="Courier New" w:cs="Courier New"/>
+          <w:bCs/>
+          <w:iCs/>
+          <w:sz w:val="28"/>
+          <w:szCs w:val="28"/>
+          <w:lang w:val="en-US"/>
+        </w:rPr>
+        <w:t xml:space="preserve">&lt;&lt; </w:t>
+      </w:r>
+      <w:proofErr w:type="gramStart"/>
+      <w:r>
+        <w:rPr>
+          <w:rFonts w:ascii="Courier New" w:hAnsi="Courier New" w:cs="Courier New"/>
+          <w:bCs/>
+          <w:iCs/>
+          <w:sz w:val="28"/>
+          <w:szCs w:val="28"/>
+          <w:lang w:val="en-US"/>
+        </w:rPr>
+        <w:t>endl;</w:t>
+      </w:r>
+      <w:proofErr w:type="gramEnd"/>
+    </w:p>
+    <w:p>
+      <w:pPr>
+        <w:rPr>
+          <w:rFonts w:ascii="Courier New" w:hAnsi="Courier New" w:cs="Courier New"/>
+          <w:bCs/>
+          <w:iCs/>
+          <w:sz w:val="28"/>
+          <w:szCs w:val="28"/>
+          <w:lang w:val="en-US"/>
+        </w:rPr>
+      </w:pPr>
+      <w:r>
+        <w:rPr>
+          <w:rFonts w:ascii="Courier New" w:hAnsi="Courier New" w:cs="Courier New"/>
+          <w:bCs/>
+          <w:iCs/>
+          <w:sz w:val="28"/>
+          <w:szCs w:val="28"/>
+          <w:lang w:val="en-US"/>
+        </w:rPr>
+        <w:t xml:space="preserve">            </w:t>
+      </w:r>
+      <w:proofErr w:type="spellStart"/>
+      <w:r>
+        <w:rPr>
+          <w:rFonts w:ascii="Courier New" w:hAnsi="Courier New" w:cs="Courier New"/>
+          <w:bCs/>
+          <w:iCs/>
+          <w:sz w:val="28"/>
+          <w:szCs w:val="28"/>
+          <w:lang w:val="en-US"/>
+        </w:rPr>
+        <w:t>saveRegistry</w:t>
       </w:r>
       <w:proofErr w:type="spellEnd"/>
       <w:r>
@@ -5123,7 +5191,7 @@
           <w:szCs w:val="28"/>
           <w:lang w:val="en-US"/>
         </w:rPr>
-        <w:t xml:space="preserve">        case 2:</w:t>
+        <w:t xml:space="preserve">        default:</w:t>
       </w:r>
     </w:p>
     <w:p>
@@ -5149,363 +5217,6 @@
         <w:t xml:space="preserve">            </w:t>
       </w:r>
       <w:proofErr w:type="spellStart"/>
-      <w:proofErr w:type="gramStart"/>
-      <w:r>
-        <w:rPr>
-          <w:rFonts w:ascii="Courier New" w:hAnsi="Courier New" w:cs="Courier New"/>
-          <w:bCs/>
-          <w:iCs/>
-          <w:sz w:val="28"/>
-          <w:szCs w:val="28"/>
-          <w:lang w:val="en-US"/>
-        </w:rPr>
-        <w:t>addRecord</w:t>
-      </w:r>
-      <w:proofErr w:type="spellEnd"/>
-      <w:r>
-        <w:rPr>
-          <w:rFonts w:ascii="Courier New" w:hAnsi="Courier New" w:cs="Courier New"/>
-          <w:bCs/>
-          <w:iCs/>
-          <w:sz w:val="28"/>
-          <w:szCs w:val="28"/>
-          <w:lang w:val="en-US"/>
-        </w:rPr>
-        <w:t>(</w:t>
-      </w:r>
-      <w:proofErr w:type="gramEnd"/>
-      <w:r>
-        <w:rPr>
-          <w:rFonts w:ascii="Courier New" w:hAnsi="Courier New" w:cs="Courier New"/>
-          <w:bCs/>
-          <w:iCs/>
-          <w:sz w:val="28"/>
-          <w:szCs w:val="28"/>
-          <w:lang w:val="en-US"/>
-        </w:rPr>
-        <w:t>);</w:t>
-      </w:r>
-    </w:p>
-    <w:p>
-      <w:pPr>
-        <w:rPr>
-          <w:rFonts w:ascii="Courier New" w:hAnsi="Courier New" w:cs="Courier New"/>
-          <w:bCs/>
-          <w:iCs/>
-          <w:sz w:val="28"/>
-          <w:szCs w:val="28"/>
-          <w:lang w:val="en-US"/>
-        </w:rPr>
-      </w:pPr>
-      <w:r>
-        <w:rPr>
-          <w:rFonts w:ascii="Courier New" w:hAnsi="Courier New" w:cs="Courier New"/>
-          <w:bCs/>
-          <w:iCs/>
-          <w:sz w:val="28"/>
-          <w:szCs w:val="28"/>
-          <w:lang w:val="en-US"/>
-        </w:rPr>
-        <w:t xml:space="preserve">            </w:t>
-      </w:r>
-      <w:proofErr w:type="gramStart"/>
-      <w:r>
-        <w:rPr>
-          <w:rFonts w:ascii="Courier New" w:hAnsi="Courier New" w:cs="Courier New"/>
-          <w:bCs/>
-          <w:iCs/>
-          <w:sz w:val="28"/>
-          <w:szCs w:val="28"/>
-          <w:lang w:val="en-US"/>
-        </w:rPr>
-        <w:t>break;</w:t>
-      </w:r>
-      <w:proofErr w:type="gramEnd"/>
-    </w:p>
-    <w:p>
-      <w:pPr>
-        <w:rPr>
-          <w:rFonts w:ascii="Courier New" w:hAnsi="Courier New" w:cs="Courier New"/>
-          <w:bCs/>
-          <w:iCs/>
-          <w:sz w:val="28"/>
-          <w:szCs w:val="28"/>
-          <w:lang w:val="en-US"/>
-        </w:rPr>
-      </w:pPr>
-      <w:r>
-        <w:rPr>
-          <w:rFonts w:ascii="Courier New" w:hAnsi="Courier New" w:cs="Courier New"/>
-          <w:bCs/>
-          <w:iCs/>
-          <w:sz w:val="28"/>
-          <w:szCs w:val="28"/>
-          <w:lang w:val="en-US"/>
-        </w:rPr>
-        <w:t xml:space="preserve">        case 3:</w:t>
-      </w:r>
-    </w:p>
-    <w:p>
-      <w:pPr>
-        <w:rPr>
-          <w:rFonts w:ascii="Courier New" w:hAnsi="Courier New" w:cs="Courier New"/>
-          <w:bCs/>
-          <w:iCs/>
-          <w:sz w:val="28"/>
-          <w:szCs w:val="28"/>
-          <w:lang w:val="en-US"/>
-        </w:rPr>
-      </w:pPr>
-      <w:r>
-        <w:rPr>
-          <w:rFonts w:ascii="Courier New" w:hAnsi="Courier New" w:cs="Courier New"/>
-          <w:bCs/>
-          <w:iCs/>
-          <w:sz w:val="28"/>
-          <w:szCs w:val="28"/>
-          <w:lang w:val="en-US"/>
-        </w:rPr>
-        <w:t xml:space="preserve">            </w:t>
-      </w:r>
-      <w:proofErr w:type="spellStart"/>
-      <w:proofErr w:type="gramStart"/>
-      <w:r>
-        <w:rPr>
-          <w:rFonts w:ascii="Courier New" w:hAnsi="Courier New" w:cs="Courier New"/>
-          <w:bCs/>
-          <w:iCs/>
-          <w:sz w:val="28"/>
-          <w:szCs w:val="28"/>
-          <w:lang w:val="en-US"/>
-        </w:rPr>
-        <w:t>searchRecord</w:t>
-      </w:r>
-      <w:proofErr w:type="spellEnd"/>
-      <w:r>
-        <w:rPr>
-          <w:rFonts w:ascii="Courier New" w:hAnsi="Courier New" w:cs="Courier New"/>
-          <w:bCs/>
-          <w:iCs/>
-          <w:sz w:val="28"/>
-          <w:szCs w:val="28"/>
-          <w:lang w:val="en-US"/>
-        </w:rPr>
-        <w:t>(</w:t>
-      </w:r>
-      <w:proofErr w:type="gramEnd"/>
-      <w:r>
-        <w:rPr>
-          <w:rFonts w:ascii="Courier New" w:hAnsi="Courier New" w:cs="Courier New"/>
-          <w:bCs/>
-          <w:iCs/>
-          <w:sz w:val="28"/>
-          <w:szCs w:val="28"/>
-          <w:lang w:val="en-US"/>
-        </w:rPr>
-        <w:t>);</w:t>
-      </w:r>
-    </w:p>
-    <w:p>
-      <w:pPr>
-        <w:rPr>
-          <w:rFonts w:ascii="Courier New" w:hAnsi="Courier New" w:cs="Courier New"/>
-          <w:bCs/>
-          <w:iCs/>
-          <w:sz w:val="28"/>
-          <w:szCs w:val="28"/>
-          <w:lang w:val="en-US"/>
-        </w:rPr>
-      </w:pPr>
-      <w:r>
-        <w:rPr>
-          <w:rFonts w:ascii="Courier New" w:hAnsi="Courier New" w:cs="Courier New"/>
-          <w:bCs/>
-          <w:iCs/>
-          <w:sz w:val="28"/>
-          <w:szCs w:val="28"/>
-          <w:lang w:val="en-US"/>
-        </w:rPr>
-        <w:t xml:space="preserve">            </w:t>
-      </w:r>
-      <w:proofErr w:type="gramStart"/>
-      <w:r>
-        <w:rPr>
-          <w:rFonts w:ascii="Courier New" w:hAnsi="Courier New" w:cs="Courier New"/>
-          <w:bCs/>
-          <w:iCs/>
-          <w:sz w:val="28"/>
-          <w:szCs w:val="28"/>
-          <w:lang w:val="en-US"/>
-        </w:rPr>
-        <w:t>break;</w:t>
-      </w:r>
-      <w:proofErr w:type="gramEnd"/>
-    </w:p>
-    <w:p>
-      <w:pPr>
-        <w:rPr>
-          <w:rFonts w:ascii="Courier New" w:hAnsi="Courier New" w:cs="Courier New"/>
-          <w:bCs/>
-          <w:iCs/>
-          <w:sz w:val="28"/>
-          <w:szCs w:val="28"/>
-          <w:lang w:val="en-US"/>
-        </w:rPr>
-      </w:pPr>
-      <w:r>
-        <w:rPr>
-          <w:rFonts w:ascii="Courier New" w:hAnsi="Courier New" w:cs="Courier New"/>
-          <w:bCs/>
-          <w:iCs/>
-          <w:sz w:val="28"/>
-          <w:szCs w:val="28"/>
-          <w:lang w:val="en-US"/>
-        </w:rPr>
-        <w:t xml:space="preserve">        case 4:</w:t>
-      </w:r>
-    </w:p>
-    <w:p>
-      <w:pPr>
-        <w:rPr>
-          <w:rFonts w:ascii="Courier New" w:hAnsi="Courier New" w:cs="Courier New"/>
-          <w:bCs/>
-          <w:iCs/>
-          <w:sz w:val="28"/>
-          <w:szCs w:val="28"/>
-          <w:lang w:val="en-US"/>
-        </w:rPr>
-      </w:pPr>
-      <w:r>
-        <w:rPr>
-          <w:rFonts w:ascii="Courier New" w:hAnsi="Courier New" w:cs="Courier New"/>
-          <w:bCs/>
-          <w:iCs/>
-          <w:sz w:val="28"/>
-          <w:szCs w:val="28"/>
-          <w:lang w:val="en-US"/>
-        </w:rPr>
-        <w:t xml:space="preserve">            </w:t>
-      </w:r>
-      <w:proofErr w:type="spellStart"/>
-      <w:proofErr w:type="gramStart"/>
-      <w:r>
-        <w:rPr>
-          <w:rFonts w:ascii="Courier New" w:hAnsi="Courier New" w:cs="Courier New"/>
-          <w:bCs/>
-          <w:iCs/>
-          <w:sz w:val="28"/>
-          <w:szCs w:val="28"/>
-          <w:lang w:val="en-US"/>
-        </w:rPr>
-        <w:t>removeRecord</w:t>
-      </w:r>
-      <w:proofErr w:type="spellEnd"/>
-      <w:r>
-        <w:rPr>
-          <w:rFonts w:ascii="Courier New" w:hAnsi="Courier New" w:cs="Courier New"/>
-          <w:bCs/>
-          <w:iCs/>
-          <w:sz w:val="28"/>
-          <w:szCs w:val="28"/>
-          <w:lang w:val="en-US"/>
-        </w:rPr>
-        <w:t>(</w:t>
-      </w:r>
-      <w:proofErr w:type="gramEnd"/>
-      <w:r>
-        <w:rPr>
-          <w:rFonts w:ascii="Courier New" w:hAnsi="Courier New" w:cs="Courier New"/>
-          <w:bCs/>
-          <w:iCs/>
-          <w:sz w:val="28"/>
-          <w:szCs w:val="28"/>
-          <w:lang w:val="en-US"/>
-        </w:rPr>
-        <w:t>);</w:t>
-      </w:r>
-    </w:p>
-    <w:p>
-      <w:pPr>
-        <w:rPr>
-          <w:rFonts w:ascii="Courier New" w:hAnsi="Courier New" w:cs="Courier New"/>
-          <w:bCs/>
-          <w:iCs/>
-          <w:sz w:val="28"/>
-          <w:szCs w:val="28"/>
-          <w:lang w:val="en-US"/>
-        </w:rPr>
-      </w:pPr>
-      <w:r>
-        <w:rPr>
-          <w:rFonts w:ascii="Courier New" w:hAnsi="Courier New" w:cs="Courier New"/>
-          <w:bCs/>
-          <w:iCs/>
-          <w:sz w:val="28"/>
-          <w:szCs w:val="28"/>
-          <w:lang w:val="en-US"/>
-        </w:rPr>
-        <w:t xml:space="preserve">            </w:t>
-      </w:r>
-      <w:proofErr w:type="gramStart"/>
-      <w:r>
-        <w:rPr>
-          <w:rFonts w:ascii="Courier New" w:hAnsi="Courier New" w:cs="Courier New"/>
-          <w:bCs/>
-          <w:iCs/>
-          <w:sz w:val="28"/>
-          <w:szCs w:val="28"/>
-          <w:lang w:val="en-US"/>
-        </w:rPr>
-        <w:t>break;</w:t>
-      </w:r>
-      <w:proofErr w:type="gramEnd"/>
-    </w:p>
-    <w:p>
-      <w:pPr>
-        <w:rPr>
-          <w:rFonts w:ascii="Courier New" w:hAnsi="Courier New" w:cs="Courier New"/>
-          <w:bCs/>
-          <w:iCs/>
-          <w:sz w:val="28"/>
-          <w:szCs w:val="28"/>
-          <w:lang w:val="en-US"/>
-        </w:rPr>
-      </w:pPr>
-      <w:r>
-        <w:rPr>
-          <w:rFonts w:ascii="Courier New" w:hAnsi="Courier New" w:cs="Courier New"/>
-          <w:bCs/>
-          <w:iCs/>
-          <w:sz w:val="28"/>
-          <w:szCs w:val="28"/>
-          <w:lang w:val="en-US"/>
-        </w:rPr>
-        <w:t xml:space="preserve">        case 5:</w:t>
-      </w:r>
-    </w:p>
-    <w:p>
-      <w:pPr>
-        <w:rPr>
-          <w:rFonts w:ascii="Courier New" w:hAnsi="Courier New" w:cs="Courier New"/>
-          <w:bCs/>
-          <w:iCs/>
-          <w:sz w:val="28"/>
-          <w:szCs w:val="28"/>
-          <w:lang w:val="en-US"/>
-        </w:rPr>
-      </w:pPr>
-      <w:r>
-        <w:rPr>
-          <w:rFonts w:ascii="Courier New" w:hAnsi="Courier New" w:cs="Courier New"/>
-          <w:bCs/>
-          <w:iCs/>
-          <w:sz w:val="28"/>
-          <w:szCs w:val="28"/>
-          <w:lang w:val="en-US"/>
-        </w:rPr>
-        <w:t xml:space="preserve">            </w:t>
-      </w:r>
-      <w:proofErr w:type="spellStart"/>
       <w:r>
         <w:rPr>
           <w:rFonts w:ascii="Courier New" w:hAnsi="Courier New" w:cs="Courier New"/>
@@ -5525,7 +5236,7 @@
           <w:iCs/>
           <w:sz w:val="28"/>
           <w:szCs w:val="28"/>
-          <w:lang w:val="en-US"/>
+          <w:lang w:val="ru-RU"/>
         </w:rPr>
         <w:t xml:space="preserve"> &lt;&lt; "</w:t>
       </w:r>
@@ -5537,19 +5248,19 @@
           <w:iCs/>
           <w:sz w:val="28"/>
           <w:szCs w:val="28"/>
-          <w:lang w:val="en-US"/>
-        </w:rPr>
-        <w:t>Збереження</w:t>
-      </w:r>
-      <w:proofErr w:type="spellEnd"/>
-      <w:r>
-        <w:rPr>
-          <w:rFonts w:ascii="Courier New" w:hAnsi="Courier New" w:cs="Courier New"/>
-          <w:bCs/>
-          <w:iCs/>
-          <w:sz w:val="28"/>
-          <w:szCs w:val="28"/>
-          <w:lang w:val="en-US"/>
+          <w:lang w:val="ru-RU"/>
+        </w:rPr>
+        <w:t>Невірний</w:t>
+      </w:r>
+      <w:proofErr w:type="spellEnd"/>
+      <w:r>
+        <w:rPr>
+          <w:rFonts w:ascii="Courier New" w:hAnsi="Courier New" w:cs="Courier New"/>
+          <w:bCs/>
+          <w:iCs/>
+          <w:sz w:val="28"/>
+          <w:szCs w:val="28"/>
+          <w:lang w:val="ru-RU"/>
         </w:rPr>
         <w:t xml:space="preserve"> </w:t>
       </w:r>
@@ -5561,67 +5272,43 @@
           <w:iCs/>
           <w:sz w:val="28"/>
           <w:szCs w:val="28"/>
-          <w:lang w:val="en-US"/>
-        </w:rPr>
-        <w:t>реєстру</w:t>
-      </w:r>
-      <w:proofErr w:type="spellEnd"/>
-      <w:r>
-        <w:rPr>
-          <w:rFonts w:ascii="Courier New" w:hAnsi="Courier New" w:cs="Courier New"/>
-          <w:bCs/>
-          <w:iCs/>
-          <w:sz w:val="28"/>
-          <w:szCs w:val="28"/>
-          <w:lang w:val="en-US"/>
-        </w:rPr>
-        <w:t xml:space="preserve"> у </w:t>
-      </w:r>
-      <w:proofErr w:type="spellStart"/>
-      <w:r>
-        <w:rPr>
-          <w:rFonts w:ascii="Courier New" w:hAnsi="Courier New" w:cs="Courier New"/>
-          <w:bCs/>
-          <w:iCs/>
-          <w:sz w:val="28"/>
-          <w:szCs w:val="28"/>
-          <w:lang w:val="en-US"/>
-        </w:rPr>
-        <w:t>файл</w:t>
-      </w:r>
-      <w:proofErr w:type="spellEnd"/>
-      <w:r>
-        <w:rPr>
-          <w:rFonts w:ascii="Courier New" w:hAnsi="Courier New" w:cs="Courier New"/>
-          <w:bCs/>
-          <w:iCs/>
-          <w:sz w:val="28"/>
-          <w:szCs w:val="28"/>
-          <w:lang w:val="en-US"/>
-        </w:rPr>
-        <w:t xml:space="preserve"> і </w:t>
-      </w:r>
-      <w:proofErr w:type="spellStart"/>
-      <w:r>
-        <w:rPr>
-          <w:rFonts w:ascii="Courier New" w:hAnsi="Courier New" w:cs="Courier New"/>
-          <w:bCs/>
-          <w:iCs/>
-          <w:sz w:val="28"/>
-          <w:szCs w:val="28"/>
-          <w:lang w:val="en-US"/>
-        </w:rPr>
-        <w:t>завершення</w:t>
-      </w:r>
-      <w:proofErr w:type="spellEnd"/>
-      <w:r>
-        <w:rPr>
-          <w:rFonts w:ascii="Courier New" w:hAnsi="Courier New" w:cs="Courier New"/>
-          <w:bCs/>
-          <w:iCs/>
-          <w:sz w:val="28"/>
-          <w:szCs w:val="28"/>
-          <w:lang w:val="en-US"/>
+          <w:lang w:val="ru-RU"/>
+        </w:rPr>
+        <w:t>вибір</w:t>
+      </w:r>
+      <w:proofErr w:type="spellEnd"/>
+      <w:r>
+        <w:rPr>
+          <w:rFonts w:ascii="Courier New" w:hAnsi="Courier New" w:cs="Courier New"/>
+          <w:bCs/>
+          <w:iCs/>
+          <w:sz w:val="28"/>
+          <w:szCs w:val="28"/>
+          <w:lang w:val="ru-RU"/>
+        </w:rPr>
+        <w:t xml:space="preserve">. </w:t>
+      </w:r>
+      <w:proofErr w:type="spellStart"/>
+      <w:r>
+        <w:rPr>
+          <w:rFonts w:ascii="Courier New" w:hAnsi="Courier New" w:cs="Courier New"/>
+          <w:bCs/>
+          <w:iCs/>
+          <w:sz w:val="28"/>
+          <w:szCs w:val="28"/>
+          <w:lang w:val="ru-RU"/>
+        </w:rPr>
+        <w:t>Спробуйте</w:t>
+      </w:r>
+      <w:proofErr w:type="spellEnd"/>
+      <w:r>
+        <w:rPr>
+          <w:rFonts w:ascii="Courier New" w:hAnsi="Courier New" w:cs="Courier New"/>
+          <w:bCs/>
+          <w:iCs/>
+          <w:sz w:val="28"/>
+          <w:szCs w:val="28"/>
+          <w:lang w:val="ru-RU"/>
         </w:rPr>
         <w:t xml:space="preserve"> </w:t>
       </w:r>
@@ -5633,271 +5320,7 @@
           <w:iCs/>
           <w:sz w:val="28"/>
           <w:szCs w:val="28"/>
-          <w:lang w:val="en-US"/>
-        </w:rPr>
-        <w:t>програми</w:t>
-      </w:r>
-      <w:proofErr w:type="spellEnd"/>
-      <w:r>
-        <w:rPr>
-          <w:rFonts w:ascii="Courier New" w:hAnsi="Courier New" w:cs="Courier New"/>
-          <w:bCs/>
-          <w:iCs/>
-          <w:sz w:val="28"/>
-          <w:szCs w:val="28"/>
-          <w:lang w:val="en-US"/>
-        </w:rPr>
-        <w:t xml:space="preserve">..." &lt;&lt; </w:t>
-      </w:r>
-      <w:proofErr w:type="spellStart"/>
-      <w:proofErr w:type="gramStart"/>
-      <w:r>
-        <w:rPr>
-          <w:rFonts w:ascii="Courier New" w:hAnsi="Courier New" w:cs="Courier New"/>
-          <w:bCs/>
-          <w:iCs/>
-          <w:sz w:val="28"/>
-          <w:szCs w:val="28"/>
-          <w:lang w:val="en-US"/>
-        </w:rPr>
-        <w:t>endl</w:t>
-      </w:r>
-      <w:proofErr w:type="spellEnd"/>
-      <w:r>
-        <w:rPr>
-          <w:rFonts w:ascii="Courier New" w:hAnsi="Courier New" w:cs="Courier New"/>
-          <w:bCs/>
-          <w:iCs/>
-          <w:sz w:val="28"/>
-          <w:szCs w:val="28"/>
-          <w:lang w:val="en-US"/>
-        </w:rPr>
-        <w:t>;</w:t>
-      </w:r>
-      <w:proofErr w:type="gramEnd"/>
-    </w:p>
-    <w:p>
-      <w:pPr>
-        <w:rPr>
-          <w:rFonts w:ascii="Courier New" w:hAnsi="Courier New" w:cs="Courier New"/>
-          <w:bCs/>
-          <w:iCs/>
-          <w:sz w:val="28"/>
-          <w:szCs w:val="28"/>
-          <w:lang w:val="en-US"/>
-        </w:rPr>
-      </w:pPr>
-      <w:r>
-        <w:rPr>
-          <w:rFonts w:ascii="Courier New" w:hAnsi="Courier New" w:cs="Courier New"/>
-          <w:bCs/>
-          <w:iCs/>
-          <w:sz w:val="28"/>
-          <w:szCs w:val="28"/>
-          <w:lang w:val="en-US"/>
-        </w:rPr>
-        <w:t xml:space="preserve">            </w:t>
-      </w:r>
-      <w:proofErr w:type="spellStart"/>
-      <w:r>
-        <w:rPr>
-          <w:rFonts w:ascii="Courier New" w:hAnsi="Courier New" w:cs="Courier New"/>
-          <w:bCs/>
-          <w:iCs/>
-          <w:sz w:val="28"/>
-          <w:szCs w:val="28"/>
-          <w:lang w:val="en-US"/>
-        </w:rPr>
-        <w:t>saveRegistry</w:t>
-      </w:r>
-      <w:proofErr w:type="spellEnd"/>
-      <w:r>
-        <w:rPr>
-          <w:rFonts w:ascii="Courier New" w:hAnsi="Courier New" w:cs="Courier New"/>
-          <w:bCs/>
-          <w:iCs/>
-          <w:sz w:val="28"/>
-          <w:szCs w:val="28"/>
-          <w:lang w:val="en-US"/>
-        </w:rPr>
-        <w:t>("registry.txt"</w:t>
-      </w:r>
-      <w:proofErr w:type="gramStart"/>
-      <w:r>
-        <w:rPr>
-          <w:rFonts w:ascii="Courier New" w:hAnsi="Courier New" w:cs="Courier New"/>
-          <w:bCs/>
-          <w:iCs/>
-          <w:sz w:val="28"/>
-          <w:szCs w:val="28"/>
-          <w:lang w:val="en-US"/>
-        </w:rPr>
-        <w:t>);</w:t>
-      </w:r>
-      <w:proofErr w:type="gramEnd"/>
-    </w:p>
-    <w:p>
-      <w:pPr>
-        <w:rPr>
-          <w:rFonts w:ascii="Courier New" w:hAnsi="Courier New" w:cs="Courier New"/>
-          <w:bCs/>
-          <w:iCs/>
-          <w:sz w:val="28"/>
-          <w:szCs w:val="28"/>
-          <w:lang w:val="en-US"/>
-        </w:rPr>
-      </w:pPr>
-      <w:r>
-        <w:rPr>
-          <w:rFonts w:ascii="Courier New" w:hAnsi="Courier New" w:cs="Courier New"/>
-          <w:bCs/>
-          <w:iCs/>
-          <w:sz w:val="28"/>
-          <w:szCs w:val="28"/>
-          <w:lang w:val="en-US"/>
-        </w:rPr>
-        <w:t xml:space="preserve">            </w:t>
-      </w:r>
-      <w:proofErr w:type="gramStart"/>
-      <w:r>
-        <w:rPr>
-          <w:rFonts w:ascii="Courier New" w:hAnsi="Courier New" w:cs="Courier New"/>
-          <w:bCs/>
-          <w:iCs/>
-          <w:sz w:val="28"/>
-          <w:szCs w:val="28"/>
-          <w:lang w:val="en-US"/>
-        </w:rPr>
-        <w:t>break;</w:t>
-      </w:r>
-      <w:proofErr w:type="gramEnd"/>
-    </w:p>
-    <w:p>
-      <w:pPr>
-        <w:rPr>
-          <w:rFonts w:ascii="Courier New" w:hAnsi="Courier New" w:cs="Courier New"/>
-          <w:bCs/>
-          <w:iCs/>
-          <w:sz w:val="28"/>
-          <w:szCs w:val="28"/>
-          <w:lang w:val="en-US"/>
-        </w:rPr>
-      </w:pPr>
-      <w:r>
-        <w:rPr>
-          <w:rFonts w:ascii="Courier New" w:hAnsi="Courier New" w:cs="Courier New"/>
-          <w:bCs/>
-          <w:iCs/>
-          <w:sz w:val="28"/>
-          <w:szCs w:val="28"/>
-          <w:lang w:val="en-US"/>
-        </w:rPr>
-        <w:t xml:space="preserve">        default:</w:t>
-      </w:r>
-    </w:p>
-    <w:p>
-      <w:pPr>
-        <w:rPr>
-          <w:rFonts w:ascii="Courier New" w:hAnsi="Courier New" w:cs="Courier New"/>
-          <w:bCs/>
-          <w:iCs/>
-          <w:sz w:val="28"/>
-          <w:szCs w:val="28"/>
-          <w:lang w:val="en-US"/>
-        </w:rPr>
-      </w:pPr>
-      <w:r>
-        <w:rPr>
-          <w:rFonts w:ascii="Courier New" w:hAnsi="Courier New" w:cs="Courier New"/>
-          <w:bCs/>
-          <w:iCs/>
-          <w:sz w:val="28"/>
-          <w:szCs w:val="28"/>
-          <w:lang w:val="en-US"/>
-        </w:rPr>
-        <w:t xml:space="preserve">            </w:t>
-      </w:r>
-      <w:proofErr w:type="spellStart"/>
-      <w:r>
-        <w:rPr>
-          <w:rFonts w:ascii="Courier New" w:hAnsi="Courier New" w:cs="Courier New"/>
-          <w:bCs/>
-          <w:iCs/>
-          <w:sz w:val="28"/>
-          <w:szCs w:val="28"/>
-          <w:lang w:val="en-US"/>
-        </w:rPr>
-        <w:t>cout</w:t>
-      </w:r>
-      <w:proofErr w:type="spellEnd"/>
-      <w:r>
-        <w:rPr>
-          <w:rFonts w:ascii="Courier New" w:hAnsi="Courier New" w:cs="Courier New"/>
-          <w:bCs/>
-          <w:iCs/>
-          <w:sz w:val="28"/>
-          <w:szCs w:val="28"/>
-          <w:lang w:val="en-US"/>
-        </w:rPr>
-        <w:t xml:space="preserve"> &lt;&lt; "Невірний </w:t>
-      </w:r>
-      <w:proofErr w:type="spellStart"/>
-      <w:r>
-        <w:rPr>
-          <w:rFonts w:ascii="Courier New" w:hAnsi="Courier New" w:cs="Courier New"/>
-          <w:bCs/>
-          <w:iCs/>
-          <w:sz w:val="28"/>
-          <w:szCs w:val="28"/>
-          <w:lang w:val="en-US"/>
-        </w:rPr>
-        <w:t>вибір</w:t>
-      </w:r>
-      <w:proofErr w:type="spellEnd"/>
-      <w:r>
-        <w:rPr>
-          <w:rFonts w:ascii="Courier New" w:hAnsi="Courier New" w:cs="Courier New"/>
-          <w:bCs/>
-          <w:iCs/>
-          <w:sz w:val="28"/>
-          <w:szCs w:val="28"/>
-          <w:lang w:val="en-US"/>
-        </w:rPr>
-        <w:t xml:space="preserve">. </w:t>
-      </w:r>
-      <w:proofErr w:type="spellStart"/>
-      <w:r>
-        <w:rPr>
-          <w:rFonts w:ascii="Courier New" w:hAnsi="Courier New" w:cs="Courier New"/>
-          <w:bCs/>
-          <w:iCs/>
-          <w:sz w:val="28"/>
-          <w:szCs w:val="28"/>
-          <w:lang w:val="en-US"/>
-        </w:rPr>
-        <w:t>Спробуйте</w:t>
-      </w:r>
-      <w:proofErr w:type="spellEnd"/>
-      <w:r>
-        <w:rPr>
-          <w:rFonts w:ascii="Courier New" w:hAnsi="Courier New" w:cs="Courier New"/>
-          <w:bCs/>
-          <w:iCs/>
-          <w:sz w:val="28"/>
-          <w:szCs w:val="28"/>
-          <w:lang w:val="en-US"/>
-        </w:rPr>
-        <w:t xml:space="preserve"> </w:t>
-      </w:r>
-      <w:proofErr w:type="spellStart"/>
-      <w:r>
-        <w:rPr>
-          <w:rFonts w:ascii="Courier New" w:hAnsi="Courier New" w:cs="Courier New"/>
-          <w:bCs/>
-          <w:iCs/>
-          <w:sz w:val="28"/>
-          <w:szCs w:val="28"/>
-          <w:lang w:val="en-US"/>
+          <w:lang w:val="ru-RU"/>
         </w:rPr>
         <w:t>ще</w:t>
       </w:r>
@@ -5909,33 +5332,20 @@
           <w:iCs/>
           <w:sz w:val="28"/>
           <w:szCs w:val="28"/>
-          <w:lang w:val="en-US"/>
-        </w:rPr>
-        <w:t xml:space="preserve"> </w:t>
-      </w:r>
-      <w:proofErr w:type="spellStart"/>
-      <w:r>
-        <w:rPr>
-          <w:rFonts w:ascii="Courier New" w:hAnsi="Courier New" w:cs="Courier New"/>
-          <w:bCs/>
-          <w:iCs/>
-          <w:sz w:val="28"/>
-          <w:szCs w:val="28"/>
-          <w:lang w:val="en-US"/>
-        </w:rPr>
-        <w:t>раз</w:t>
-      </w:r>
-      <w:proofErr w:type="spellEnd"/>
-      <w:r>
-        <w:rPr>
-          <w:rFonts w:ascii="Courier New" w:hAnsi="Courier New" w:cs="Courier New"/>
-          <w:bCs/>
-          <w:iCs/>
-          <w:sz w:val="28"/>
-          <w:szCs w:val="28"/>
-          <w:lang w:val="en-US"/>
-        </w:rPr>
-        <w:t xml:space="preserve">." &lt;&lt; </w:t>
+          <w:lang w:val="ru-RU"/>
+        </w:rPr>
+        <w:t xml:space="preserve"> раз." </w:t>
+      </w:r>
+      <w:r>
+        <w:rPr>
+          <w:rFonts w:ascii="Courier New" w:hAnsi="Courier New" w:cs="Courier New"/>
+          <w:bCs/>
+          <w:iCs/>
+          <w:sz w:val="28"/>
+          <w:szCs w:val="28"/>
+          <w:lang w:val="en-US"/>
+        </w:rPr>
+        <w:t xml:space="preserve">&lt;&lt; </w:t>
       </w:r>
       <w:proofErr w:type="spellStart"/>
       <w:proofErr w:type="gramStart"/>
@@ -6107,6 +5517,428 @@
           <w:szCs w:val="28"/>
         </w:rPr>
       </w:pPr>
+    </w:p>
+    <w:p>
+      <w:pPr>
+        <w:rPr>
+          <w:sz w:val="28"/>
+          <w:szCs w:val="28"/>
+        </w:rPr>
+      </w:pPr>
+    </w:p>
+    <w:p>
+      <w:pPr>
+        <w:pStyle w:val="a5"/>
+        <w:numPr>
+          <w:ilvl w:val="0"/>
+          <w:numId w:val="8"/>
+        </w:numPr>
+        <w:ind w:left="426"/>
+        <w:rPr>
+          <w:sz w:val="28"/>
+          <w:szCs w:val="28"/>
+        </w:rPr>
+      </w:pPr>
+      <w:r>
+        <w:rPr>
+          <w:sz w:val="28"/>
+          <w:szCs w:val="28"/>
+        </w:rPr>
+        <w:t>Результат виконання «</w:t>
+      </w:r>
+      <w:proofErr w:type="spellStart"/>
+      <w:r>
+        <w:rPr>
+          <w:rFonts w:ascii="Courier New" w:hAnsi="Courier New" w:cs="Courier New"/>
+          <w:b/>
+          <w:iCs/>
+          <w:sz w:val="28"/>
+          <w:szCs w:val="28"/>
+          <w:lang w:val="en-US"/>
+        </w:rPr>
+        <w:t>displayRegistry</w:t>
+      </w:r>
+      <w:proofErr w:type="spellEnd"/>
+      <w:r>
+        <w:rPr>
+          <w:sz w:val="28"/>
+          <w:szCs w:val="28"/>
+        </w:rPr>
+        <w:t xml:space="preserve"> </w:t>
+      </w:r>
+      <w:r>
+        <w:rPr>
+          <w:sz w:val="28"/>
+          <w:szCs w:val="28"/>
+        </w:rPr>
+        <w:t>(Кобзар Микола)</w:t>
+      </w:r>
+      <w:r>
+        <w:rPr>
+          <w:sz w:val="28"/>
+          <w:szCs w:val="28"/>
+        </w:rPr>
+        <w:t>» :</w:t>
+      </w:r>
+    </w:p>
+    <w:p>
+      <w:pPr>
+        <w:pStyle w:val="a5"/>
+        <w:ind w:left="426"/>
+        <w:rPr>
+          <w:sz w:val="28"/>
+          <w:szCs w:val="28"/>
+        </w:rPr>
+      </w:pPr>
+      <w:r>
+        <w:rPr>
+          <w:sz w:val="28"/>
+          <w:szCs w:val="28"/>
+        </w:rPr>
+        <w:drawing>
+          <wp:inline distT="0" distB="0" distL="0" distR="0" wp14:anchorId="7626D8A9" wp14:editId="2AE7CB2F">
+            <wp:extent cx="6120765" cy="2218690"/>
+            <wp:effectExtent l="0" t="0" r="0" b="0"/>
+            <wp:docPr id="564719699" name="Рисунок 1" descr="Зображення, що містить текст, знімок екрана, Шрифт&#10;&#10;Автоматично згенерований опис"/>
+            <wp:cNvGraphicFramePr>
+              <a:graphicFrameLocks xmlns:a="http://schemas.openxmlformats.org/drawingml/2006/main" noChangeAspect="1"/>
+            </wp:cNvGraphicFramePr>
+            <a:graphic xmlns:a="http://schemas.openxmlformats.org/drawingml/2006/main">
+              <a:graphicData uri="http://schemas.openxmlformats.org/drawingml/2006/picture">
+                <pic:pic xmlns:pic="http://schemas.openxmlformats.org/drawingml/2006/picture">
+                  <pic:nvPicPr>
+                    <pic:cNvPr id="564719699" name="Рисунок 1" descr="Зображення, що містить текст, знімок екрана, Шрифт&#10;&#10;Автоматично згенерований опис"/>
+                    <pic:cNvPicPr/>
+                  </pic:nvPicPr>
+                  <pic:blipFill>
+                    <a:blip r:embed="rId7"/>
+                    <a:stretch>
+                      <a:fillRect/>
+                    </a:stretch>
+                  </pic:blipFill>
+                  <pic:spPr>
+                    <a:xfrm>
+                      <a:off x="0" y="0"/>
+                      <a:ext cx="6120765" cy="2218690"/>
+                    </a:xfrm>
+                    <a:prstGeom prst="rect">
+                      <a:avLst/>
+                    </a:prstGeom>
+                  </pic:spPr>
+                </pic:pic>
+              </a:graphicData>
+            </a:graphic>
+          </wp:inline>
+        </w:drawing>
+      </w:r>
+    </w:p>
+    <w:p>
+      <w:pPr>
+        <w:rPr>
+          <w:sz w:val="28"/>
+          <w:szCs w:val="28"/>
+        </w:rPr>
+      </w:pPr>
+      <w:r>
+        <w:rPr>
+          <w:sz w:val="28"/>
+          <w:szCs w:val="28"/>
+        </w:rPr>
+        <w:t>Опис виконання завдання:</w:t>
+      </w:r>
+    </w:p>
+    <w:p>
+      <w:pPr>
+        <w:rPr>
+          <w:sz w:val="28"/>
+          <w:szCs w:val="28"/>
+        </w:rPr>
+      </w:pPr>
+      <w:r>
+        <w:rPr>
+          <w:sz w:val="28"/>
+          <w:szCs w:val="28"/>
+        </w:rPr>
+        <w:tab/>
+        <w:t xml:space="preserve">Після натиску клавіши </w:t>
+      </w:r>
+      <w:r>
+        <w:rPr>
+          <w:sz w:val="28"/>
+          <w:szCs w:val="28"/>
+        </w:rPr>
+        <w:t>“</w:t>
+      </w:r>
+      <w:r>
+        <w:rPr>
+          <w:b/>
+          <w:bCs/>
+          <w:sz w:val="28"/>
+          <w:szCs w:val="28"/>
+        </w:rPr>
+        <w:t>1</w:t>
+      </w:r>
+      <w:r>
+        <w:rPr>
+          <w:sz w:val="28"/>
+          <w:szCs w:val="28"/>
+        </w:rPr>
+        <w:t>”</w:t>
+      </w:r>
+      <w:r>
+        <w:rPr>
+          <w:sz w:val="28"/>
+          <w:szCs w:val="28"/>
+        </w:rPr>
+        <w:t xml:space="preserve"> (</w:t>
+      </w:r>
+      <w:r>
+        <w:rPr>
+          <w:b/>
+          <w:bCs/>
+          <w:sz w:val="28"/>
+          <w:szCs w:val="28"/>
+        </w:rPr>
+        <w:t>Вивести весь реєстр</w:t>
+      </w:r>
+      <w:r>
+        <w:rPr>
+          <w:sz w:val="28"/>
+          <w:szCs w:val="28"/>
+        </w:rPr>
+        <w:t xml:space="preserve">), програма показує на екрані весь вміст нашого файлу </w:t>
+      </w:r>
+      <w:r>
+        <w:rPr>
+          <w:color w:val="365F91" w:themeColor="accent1" w:themeShade="BF"/>
+          <w:sz w:val="28"/>
+          <w:szCs w:val="28"/>
+        </w:rPr>
+        <w:t>"</w:t>
+      </w:r>
+      <w:r>
+        <w:rPr>
+          <w:color w:val="365F91" w:themeColor="accent1" w:themeShade="BF"/>
+          <w:sz w:val="28"/>
+          <w:szCs w:val="28"/>
+          <w:u w:val="single"/>
+        </w:rPr>
+        <w:t>registry.txt</w:t>
+      </w:r>
+      <w:r>
+        <w:rPr>
+          <w:color w:val="365F91" w:themeColor="accent1" w:themeShade="BF"/>
+          <w:sz w:val="28"/>
+          <w:szCs w:val="28"/>
+        </w:rPr>
+        <w:t>"</w:t>
+      </w:r>
+      <w:r>
+        <w:rPr>
+          <w:color w:val="365F91" w:themeColor="accent1" w:themeShade="BF"/>
+          <w:sz w:val="28"/>
+          <w:szCs w:val="28"/>
+        </w:rPr>
+        <w:t xml:space="preserve"> </w:t>
+      </w:r>
+      <w:r>
+        <w:rPr>
+          <w:sz w:val="28"/>
+          <w:szCs w:val="28"/>
+        </w:rPr>
+        <w:t xml:space="preserve">в такому форматі «Область/Керівник/Юридична адреса/Сертифікат/Напрямки діяльності» </w:t>
+      </w:r>
+    </w:p>
+    <w:p>
+      <w:pPr>
+        <w:rPr>
+          <w:sz w:val="28"/>
+          <w:szCs w:val="28"/>
+        </w:rPr>
+      </w:pPr>
+    </w:p>
+    <w:p>
+      <w:pPr>
+        <w:rPr>
+          <w:sz w:val="28"/>
+          <w:szCs w:val="28"/>
+        </w:rPr>
+      </w:pPr>
+    </w:p>
+    <w:p>
+      <w:pPr>
+        <w:ind w:firstLine="708"/>
+        <w:rPr>
+          <w:sz w:val="28"/>
+          <w:szCs w:val="28"/>
+        </w:rPr>
+      </w:pPr>
+      <w:r>
+        <w:rPr>
+          <w:b/>
+          <w:bCs/>
+          <w:sz w:val="28"/>
+          <w:szCs w:val="28"/>
+        </w:rPr>
+        <w:t>Позитивні</w:t>
+      </w:r>
+      <w:r>
+        <w:rPr>
+          <w:sz w:val="28"/>
+          <w:szCs w:val="28"/>
+        </w:rPr>
+        <w:t xml:space="preserve"> </w:t>
+      </w:r>
+      <w:r>
+        <w:rPr>
+          <w:rFonts w:ascii="Courier New" w:hAnsi="Courier New" w:cs="Courier New"/>
+          <w:i/>
+          <w:iCs/>
+          <w:sz w:val="28"/>
+          <w:szCs w:val="28"/>
+        </w:rPr>
+        <w:t>тести</w:t>
+      </w:r>
+      <w:r>
+        <w:rPr>
+          <w:sz w:val="28"/>
+          <w:szCs w:val="28"/>
+        </w:rPr>
+        <w:t xml:space="preserve"> :</w:t>
+      </w:r>
+    </w:p>
+    <w:p>
+      <w:pPr>
+        <w:ind w:firstLine="708"/>
+        <w:rPr>
+          <w:sz w:val="28"/>
+          <w:szCs w:val="28"/>
+        </w:rPr>
+      </w:pPr>
+      <w:r>
+        <w:rPr>
+          <w:sz w:val="28"/>
+          <w:szCs w:val="28"/>
+        </w:rPr>
+        <w:br/>
+        <w:t>1.</w:t>
+      </w:r>
+      <w:r>
+        <w:rPr>
+          <w:sz w:val="28"/>
+          <w:szCs w:val="28"/>
+        </w:rPr>
+        <w:t xml:space="preserve"> Програма </w:t>
+      </w:r>
+      <w:proofErr w:type="spellStart"/>
+      <w:r>
+        <w:rPr>
+          <w:sz w:val="28"/>
+          <w:szCs w:val="28"/>
+        </w:rPr>
+        <w:t>виводе</w:t>
+      </w:r>
+      <w:proofErr w:type="spellEnd"/>
+      <w:r>
+        <w:rPr>
+          <w:sz w:val="28"/>
+          <w:szCs w:val="28"/>
+        </w:rPr>
+        <w:t xml:space="preserve"> весь вміст файлу на консолі.</w:t>
+      </w:r>
+    </w:p>
+    <w:p>
+      <w:pPr>
+        <w:ind w:firstLine="708"/>
+        <w:rPr>
+          <w:sz w:val="28"/>
+          <w:szCs w:val="28"/>
+        </w:rPr>
+      </w:pPr>
+    </w:p>
+    <w:p>
+      <w:pPr>
+        <w:ind w:firstLine="708"/>
+        <w:rPr>
+          <w:sz w:val="28"/>
+          <w:szCs w:val="28"/>
+        </w:rPr>
+      </w:pPr>
+      <w:proofErr w:type="spellStart"/>
+      <w:r>
+        <w:rPr>
+          <w:b/>
+          <w:bCs/>
+          <w:sz w:val="28"/>
+          <w:szCs w:val="28"/>
+        </w:rPr>
+        <w:t>Негативий</w:t>
+      </w:r>
+      <w:proofErr w:type="spellEnd"/>
+      <w:r>
+        <w:rPr>
+          <w:sz w:val="28"/>
+          <w:szCs w:val="28"/>
+        </w:rPr>
+        <w:t xml:space="preserve"> </w:t>
+      </w:r>
+      <w:r>
+        <w:rPr>
+          <w:rFonts w:ascii="Courier New" w:hAnsi="Courier New" w:cs="Courier New"/>
+          <w:i/>
+          <w:iCs/>
+          <w:sz w:val="28"/>
+          <w:szCs w:val="28"/>
+        </w:rPr>
+        <w:t>тест</w:t>
+      </w:r>
+      <w:r>
+        <w:rPr>
+          <w:sz w:val="28"/>
+          <w:szCs w:val="28"/>
+        </w:rPr>
+        <w:t xml:space="preserve"> :</w:t>
+      </w:r>
+    </w:p>
+    <w:p>
+      <w:pPr>
+        <w:ind w:firstLine="708"/>
+        <w:rPr>
+          <w:sz w:val="28"/>
+          <w:szCs w:val="28"/>
+        </w:rPr>
+      </w:pPr>
+    </w:p>
+    <w:p>
+      <w:pPr>
+        <w:rPr>
+          <w:sz w:val="28"/>
+          <w:szCs w:val="28"/>
+        </w:rPr>
+      </w:pPr>
+      <w:r>
+        <w:rPr>
+          <w:sz w:val="28"/>
+          <w:szCs w:val="28"/>
+        </w:rPr>
+        <w:t xml:space="preserve">2.Програма не </w:t>
+      </w:r>
+      <w:proofErr w:type="spellStart"/>
+      <w:r>
+        <w:rPr>
+          <w:sz w:val="28"/>
+          <w:szCs w:val="28"/>
+        </w:rPr>
+        <w:t>виводе</w:t>
+      </w:r>
+      <w:proofErr w:type="spellEnd"/>
+      <w:r>
+        <w:rPr>
+          <w:sz w:val="28"/>
+          <w:szCs w:val="28"/>
+        </w:rPr>
+        <w:t xml:space="preserve"> вміст файлу.</w:t>
+      </w:r>
     </w:p>
     <w:sectPr>
       <w:pgSz w:w="11906" w:h="16838"/>
